--- a/fuentes/contenidos/grado06/guion01/MA_06_01_CO_REC170.docx
+++ b/fuentes/contenidos/grado06/guion01/MA_06_01_CO_REC170.docx
@@ -124,8 +124,18 @@
           <w:szCs w:val="18"/>
           <w:lang w:val="es-ES_tradnl"/>
         </w:rPr>
-        <w:t xml:space="preserve">Lógica y teoría de conjuntos </w:t>
-      </w:r>
+        <w:t>MA_06_01_CO</w:t>
+      </w:r>
+    </w:p>
+    <w:p>
+      <w:pPr>
+        <w:rPr>
+          <w:rFonts w:ascii="Arial" w:hAnsi="Arial"/>
+          <w:sz w:val="18"/>
+          <w:szCs w:val="18"/>
+          <w:lang w:val="es-ES_tradnl"/>
+        </w:rPr>
+      </w:pPr>
     </w:p>
     <w:p>
       <w:pPr>
@@ -346,8 +356,6 @@
         </w:rPr>
         <w:t xml:space="preserve">Esta actividad permite que el estudiante identifique las gráficas de las operaciones </w:t>
       </w:r>
-      <w:bookmarkStart w:id="0" w:name="_GoBack"/>
-      <w:bookmarkEnd w:id="0"/>
       <w:r>
         <w:rPr>
           <w:rFonts w:ascii="Arial" w:hAnsi="Arial" w:cs="Arial"/>
@@ -453,7 +461,58 @@
           <w:szCs w:val="18"/>
           <w:lang w:val="es-ES_tradnl"/>
         </w:rPr>
-        <w:t xml:space="preserve">Operaciones con conjuntos, unión, intersección, diferencia, complemento, diferencia simétrica, conjuntos. </w:t>
+        <w:t xml:space="preserve">Operaciones con </w:t>
+      </w:r>
+      <w:proofErr w:type="spellStart"/>
+      <w:r>
+        <w:rPr>
+          <w:rFonts w:ascii="Arial" w:hAnsi="Arial" w:cs="Arial"/>
+          <w:sz w:val="18"/>
+          <w:szCs w:val="18"/>
+          <w:lang w:val="es-ES_tradnl"/>
+        </w:rPr>
+        <w:t>conjuntos</w:t>
+      </w:r>
+      <w:proofErr w:type="gramStart"/>
+      <w:r>
+        <w:rPr>
+          <w:rFonts w:ascii="Arial" w:hAnsi="Arial" w:cs="Arial"/>
+          <w:sz w:val="18"/>
+          <w:szCs w:val="18"/>
+          <w:lang w:val="es-ES_tradnl"/>
+        </w:rPr>
+        <w:t>,unión,intersección,diferencia,complemento,diferencia</w:t>
+      </w:r>
+      <w:proofErr w:type="spellEnd"/>
+      <w:proofErr w:type="gramEnd"/>
+      <w:r>
+        <w:rPr>
+          <w:rFonts w:ascii="Arial" w:hAnsi="Arial" w:cs="Arial"/>
+          <w:sz w:val="18"/>
+          <w:szCs w:val="18"/>
+          <w:lang w:val="es-ES_tradnl"/>
+        </w:rPr>
+        <w:t xml:space="preserve"> </w:t>
+      </w:r>
+      <w:proofErr w:type="spellStart"/>
+      <w:r>
+        <w:rPr>
+          <w:rFonts w:ascii="Arial" w:hAnsi="Arial" w:cs="Arial"/>
+          <w:sz w:val="18"/>
+          <w:szCs w:val="18"/>
+          <w:lang w:val="es-ES_tradnl"/>
+        </w:rPr>
+        <w:t>simétrica,conjuntos</w:t>
+      </w:r>
+      <w:proofErr w:type="spellEnd"/>
+      <w:r>
+        <w:rPr>
+          <w:rFonts w:ascii="Arial" w:hAnsi="Arial" w:cs="Arial"/>
+          <w:sz w:val="18"/>
+          <w:szCs w:val="18"/>
+          <w:lang w:val="es-ES_tradnl"/>
+        </w:rPr>
+        <w:t xml:space="preserve"> </w:t>
       </w:r>
     </w:p>
     <w:p>
@@ -2531,17 +2590,15 @@
         </w:rPr>
         <w:t xml:space="preserve">Identifique según la imagen la operación correspondiente entre </w:t>
       </w:r>
-      <w:proofErr w:type="gramStart"/>
-      <w:r>
-        <w:rPr>
-          <w:rFonts w:ascii="Arial" w:hAnsi="Arial" w:cs="Arial"/>
-          <w:sz w:val="18"/>
-          <w:szCs w:val="18"/>
-          <w:lang w:val="es-ES_tradnl"/>
-        </w:rPr>
-        <w:t>los  conjuntos</w:t>
-      </w:r>
-      <w:proofErr w:type="gramEnd"/>
+      <w:r>
+        <w:rPr>
+          <w:rFonts w:ascii="Arial" w:hAnsi="Arial" w:cs="Arial"/>
+          <w:sz w:val="18"/>
+          <w:szCs w:val="18"/>
+          <w:lang w:val="es-ES_tradnl"/>
+        </w:rPr>
+        <w:t>los conjuntos</w:t>
+      </w:r>
       <w:r>
         <w:rPr>
           <w:rFonts w:ascii="Arial" w:hAnsi="Arial" w:cs="Arial"/>
@@ -3215,7 +3272,6 @@
           <w:szCs w:val="18"/>
           <w:lang w:val="es-ES_tradnl"/>
         </w:rPr>
-        <w:lastRenderedPageBreak/>
         <w:t>*</w:t>
       </w:r>
       <w:r>
@@ -3768,149 +3824,121 @@
       <w:pPr>
         <w:rPr>
           <w:rFonts w:ascii="Arial" w:hAnsi="Arial" w:cs="Arial"/>
-          <w:sz w:val="18"/>
-          <w:szCs w:val="18"/>
-          <w:lang w:val="es-ES_tradnl"/>
-        </w:rPr>
-      </w:pPr>
-      <w:r>
-        <w:rPr>
-          <w:rFonts w:ascii="Arial" w:hAnsi="Arial" w:cs="Arial"/>
-          <w:sz w:val="18"/>
-          <w:szCs w:val="18"/>
-          <w:lang w:val="es-ES_tradnl"/>
-        </w:rPr>
-        <w:t xml:space="preserve">1. </w:t>
-      </w:r>
-      <m:oMath>
-        <m:r>
-          <m:rPr>
-            <m:sty m:val="bi"/>
-          </m:rPr>
-          <w:rPr>
-            <w:rFonts w:ascii="Cambria Math" w:hAnsi="Cambria Math" w:cs="Arial"/>
-            <w:lang w:val="es-ES_tradnl"/>
-          </w:rPr>
-          <m:t>(A∆B)∩C</m:t>
-        </m:r>
-      </m:oMath>
-    </w:p>
-    <w:p>
-      <w:pPr>
-        <w:rPr>
-          <w:rFonts w:ascii="Arial" w:hAnsi="Arial" w:cs="Arial"/>
-        </w:rPr>
-      </w:pPr>
-      <w:r>
-        <w:rPr>
-          <w:rFonts w:ascii="Arial" w:hAnsi="Arial" w:cs="Arial"/>
-          <w:sz w:val="18"/>
-          <w:szCs w:val="18"/>
-          <w:lang w:val="es-ES_tradnl"/>
-        </w:rPr>
-        <w:t xml:space="preserve">2. </w:t>
-      </w:r>
-      <m:oMath>
-        <m:sSup>
-          <m:sSupPr>
-            <m:ctrlPr>
-              <w:rPr>
-                <w:rFonts w:ascii="Cambria Math" w:hAnsi="Cambria Math"/>
-                <w:i/>
-              </w:rPr>
-            </m:ctrlPr>
-          </m:sSupPr>
-          <m:e>
-            <m:r>
-              <w:rPr>
-                <w:rFonts w:ascii="Cambria Math" w:hAnsi="Cambria Math"/>
-              </w:rPr>
-              <m:t>B∩(B ∪C)</m:t>
-            </m:r>
-          </m:e>
-          <m:sup>
-            <m:r>
-              <w:rPr>
-                <w:rFonts w:ascii="Cambria Math" w:hAnsi="Cambria Math"/>
-              </w:rPr>
-              <m:t>c</m:t>
-            </m:r>
-          </m:sup>
-        </m:sSup>
-      </m:oMath>
-    </w:p>
-    <w:p>
-      <w:pPr>
-        <w:rPr>
-          <w:rFonts w:ascii="Arial" w:hAnsi="Arial" w:cs="Arial"/>
-        </w:rPr>
-      </w:pPr>
-      <w:r>
-        <w:rPr>
-          <w:rFonts w:ascii="Arial" w:hAnsi="Arial" w:cs="Arial"/>
-          <w:sz w:val="20"/>
-          <w:szCs w:val="20"/>
-        </w:rPr>
-        <w:t xml:space="preserve">3. </w:t>
-      </w:r>
-      <m:oMath>
-        <m:d>
-          <m:dPr>
-            <m:ctrlPr>
-              <w:rPr>
-                <w:rFonts w:ascii="Cambria Math" w:hAnsi="Cambria Math"/>
-                <w:i/>
-              </w:rPr>
-            </m:ctrlPr>
-          </m:dPr>
-          <m:e>
-            <m:r>
-              <w:rPr>
-                <w:rFonts w:ascii="Cambria Math" w:hAnsi="Cambria Math"/>
-              </w:rPr>
-              <m:t>A∪B</m:t>
-            </m:r>
-          </m:e>
-        </m:d>
-        <m:r>
-          <w:rPr>
-            <w:rFonts w:ascii="Cambria Math" w:hAnsi="Cambria Math"/>
-          </w:rPr>
-          <m:t>-C</m:t>
-        </m:r>
-      </m:oMath>
-    </w:p>
-    <w:p>
-      <w:pPr>
-        <w:rPr>
-          <w:b/>
-        </w:rPr>
-      </w:pPr>
-      <w:r>
-        <w:rPr>
-          <w:rFonts w:ascii="Arial" w:hAnsi="Arial" w:cs="Arial"/>
-          <w:sz w:val="20"/>
-          <w:szCs w:val="20"/>
-        </w:rPr>
-        <w:t xml:space="preserve">4. </w:t>
-      </w:r>
-      <m:oMath>
-        <m:r>
-          <w:rPr>
-            <w:rFonts w:ascii="Cambria Math" w:hAnsi="Cambria Math"/>
-            <w:sz w:val="20"/>
-            <w:szCs w:val="20"/>
-          </w:rPr>
-          <m:t>A ∩B∩C</m:t>
-        </m:r>
-      </m:oMath>
-    </w:p>
-    <w:p>
-      <w:pPr>
-        <w:rPr>
-          <w:rFonts w:ascii="Arial" w:hAnsi="Arial" w:cs="Arial"/>
-          <w:sz w:val="20"/>
-          <w:szCs w:val="20"/>
+          <w:b/>
+          <w:sz w:val="18"/>
+          <w:szCs w:val="18"/>
+          <w:lang w:val="es-ES_tradnl"/>
+        </w:rPr>
+      </w:pPr>
+    </w:p>
+    <w:p>
+      <w:pPr>
+        <w:rPr>
+          <w:rFonts w:ascii="Arial" w:hAnsi="Arial" w:cs="Arial"/>
+          <w:b/>
+          <w:sz w:val="18"/>
+          <w:szCs w:val="18"/>
+          <w:lang w:val="es-ES_tradnl"/>
+        </w:rPr>
+      </w:pPr>
+      <w:r>
+        <w:rPr>
+          <w:rFonts w:ascii="Arial" w:hAnsi="Arial" w:cs="Arial"/>
+          <w:b/>
+          <w:sz w:val="18"/>
+          <w:szCs w:val="18"/>
+          <w:lang w:val="es-ES_tradnl"/>
+        </w:rPr>
+        <w:t>(A ∆ B) ∩ C</w:t>
+      </w:r>
+    </w:p>
+    <w:p>
+      <w:pPr>
+        <w:rPr>
+          <w:rFonts w:ascii="Arial" w:hAnsi="Arial" w:cs="Arial"/>
+          <w:sz w:val="18"/>
+          <w:szCs w:val="18"/>
+          <w:vertAlign w:val="superscript"/>
+          <w:lang w:val="es-ES_tradnl"/>
+        </w:rPr>
+      </w:pPr>
+      <w:r>
+        <w:rPr>
+          <w:rFonts w:ascii="Arial" w:hAnsi="Arial" w:cs="Arial"/>
+          <w:sz w:val="18"/>
+          <w:szCs w:val="18"/>
+          <w:lang w:val="es-ES_tradnl"/>
+        </w:rPr>
+        <w:t>B ∩ (B U C</w:t>
+      </w:r>
+      <w:proofErr w:type="gramStart"/>
+      <w:r>
+        <w:rPr>
+          <w:rFonts w:ascii="Arial" w:hAnsi="Arial" w:cs="Arial"/>
+          <w:sz w:val="18"/>
+          <w:szCs w:val="18"/>
+          <w:lang w:val="es-ES_tradnl"/>
+        </w:rPr>
+        <w:t>)</w:t>
+      </w:r>
+      <w:r>
+        <w:rPr>
+          <w:rFonts w:ascii="Arial" w:hAnsi="Arial" w:cs="Arial"/>
+          <w:sz w:val="18"/>
+          <w:szCs w:val="18"/>
+          <w:vertAlign w:val="superscript"/>
+          <w:lang w:val="es-ES_tradnl"/>
+        </w:rPr>
+        <w:t>C</w:t>
+      </w:r>
+      <w:proofErr w:type="gramEnd"/>
+    </w:p>
+    <w:p>
+      <w:pPr>
+        <w:rPr>
+          <w:rFonts w:ascii="Arial" w:hAnsi="Arial" w:cs="Arial"/>
+          <w:sz w:val="18"/>
+          <w:szCs w:val="18"/>
+          <w:lang w:val="es-ES_tradnl"/>
+        </w:rPr>
+      </w:pPr>
+      <w:r>
+        <w:rPr>
+          <w:rFonts w:ascii="Arial" w:hAnsi="Arial" w:cs="Arial"/>
+          <w:sz w:val="18"/>
+          <w:szCs w:val="18"/>
+          <w:lang w:val="es-ES_tradnl"/>
+        </w:rPr>
+        <w:t>(A U B) – C</w:t>
+      </w:r>
+      <w:bookmarkStart w:id="0" w:name="_GoBack"/>
+      <w:bookmarkEnd w:id="0"/>
+    </w:p>
+    <w:p>
+      <w:pPr>
+        <w:rPr>
+          <w:rFonts w:ascii="Arial" w:hAnsi="Arial" w:cs="Arial"/>
+          <w:sz w:val="18"/>
+          <w:szCs w:val="18"/>
+          <w:lang w:val="es-ES_tradnl"/>
+        </w:rPr>
+      </w:pPr>
+      <w:r>
+        <w:rPr>
+          <w:rFonts w:ascii="Arial" w:hAnsi="Arial" w:cs="Arial"/>
+          <w:sz w:val="18"/>
+          <w:szCs w:val="18"/>
+          <w:lang w:val="es-ES_tradnl"/>
+        </w:rPr>
+        <w:t>A ∩ B ∩ C</w:t>
+      </w:r>
+    </w:p>
+    <w:p>
+      <w:pPr>
+        <w:rPr>
+          <w:rFonts w:ascii="Arial" w:hAnsi="Arial" w:cs="Arial"/>
+          <w:sz w:val="18"/>
+          <w:szCs w:val="18"/>
           <w:lang w:val="es-ES_tradnl"/>
         </w:rPr>
       </w:pPr>
@@ -4494,234 +4522,111 @@
       <w:pPr>
         <w:rPr>
           <w:rFonts w:ascii="Arial" w:hAnsi="Arial" w:cs="Arial"/>
-          <w:sz w:val="18"/>
-          <w:szCs w:val="18"/>
-          <w:lang w:val="es-ES_tradnl"/>
-        </w:rPr>
-      </w:pPr>
-      <w:r>
-        <w:rPr>
-          <w:rFonts w:ascii="Arial" w:hAnsi="Arial" w:cs="Arial"/>
-          <w:sz w:val="18"/>
-          <w:szCs w:val="18"/>
-          <w:lang w:val="es-ES_tradnl"/>
-        </w:rPr>
-        <w:t xml:space="preserve">1. </w:t>
-      </w:r>
-      <m:oMath>
-        <m:r>
-          <m:rPr>
-            <m:sty m:val="bi"/>
-          </m:rPr>
-          <w:rPr>
-            <w:rFonts w:ascii="Cambria Math" w:hAnsi="Cambria Math" w:cs="Arial"/>
-            <w:lang w:val="es-ES_tradnl"/>
-          </w:rPr>
-          <m:t>(A∆B)∩C</m:t>
-        </m:r>
-      </m:oMath>
-    </w:p>
-    <w:p>
-      <w:pPr>
-        <w:rPr>
-          <w:rFonts w:ascii="Arial" w:hAnsi="Arial" w:cs="Arial"/>
-          <w:lang w:val="es-ES_tradnl"/>
-        </w:rPr>
-      </w:pPr>
-      <w:r>
-        <w:rPr>
-          <w:rFonts w:ascii="Arial" w:hAnsi="Arial" w:cs="Arial"/>
-          <w:sz w:val="18"/>
-          <w:szCs w:val="18"/>
-          <w:lang w:val="es-ES_tradnl"/>
-        </w:rPr>
-        <w:t xml:space="preserve">2. </w:t>
-      </w:r>
-      <m:oMath>
-        <m:sSup>
-          <m:sSupPr>
-            <m:ctrlPr>
-              <w:rPr>
-                <w:rFonts w:ascii="Cambria Math" w:hAnsi="Cambria Math"/>
-                <w:i/>
-              </w:rPr>
-            </m:ctrlPr>
-          </m:sSupPr>
-          <m:e>
-            <m:r>
-              <w:rPr>
-                <w:rFonts w:ascii="Cambria Math" w:hAnsi="Cambria Math"/>
-              </w:rPr>
-              <m:t>B</m:t>
-            </m:r>
-            <m:r>
-              <w:rPr>
-                <w:rFonts w:ascii="Cambria Math" w:hAnsi="Cambria Math"/>
-                <w:lang w:val="es-ES_tradnl"/>
-              </w:rPr>
-              <m:t>∩(</m:t>
-            </m:r>
-            <m:r>
-              <w:rPr>
-                <w:rFonts w:ascii="Cambria Math" w:hAnsi="Cambria Math"/>
-              </w:rPr>
-              <m:t>B</m:t>
-            </m:r>
-            <m:r>
-              <w:rPr>
-                <w:rFonts w:ascii="Cambria Math" w:hAnsi="Cambria Math"/>
-                <w:lang w:val="es-ES_tradnl"/>
-              </w:rPr>
-              <m:t xml:space="preserve"> ∪</m:t>
-            </m:r>
-            <m:r>
-              <w:rPr>
-                <w:rFonts w:ascii="Cambria Math" w:hAnsi="Cambria Math"/>
-              </w:rPr>
-              <m:t>C</m:t>
-            </m:r>
-            <m:r>
-              <w:rPr>
-                <w:rFonts w:ascii="Cambria Math" w:hAnsi="Cambria Math"/>
-                <w:lang w:val="es-ES_tradnl"/>
-              </w:rPr>
-              <m:t>)</m:t>
-            </m:r>
-          </m:e>
-          <m:sup>
-            <m:r>
-              <w:rPr>
-                <w:rFonts w:ascii="Cambria Math" w:hAnsi="Cambria Math"/>
-              </w:rPr>
-              <m:t>c</m:t>
-            </m:r>
-          </m:sup>
-        </m:sSup>
-      </m:oMath>
-    </w:p>
-    <w:p>
-      <w:pPr>
-        <w:rPr>
-          <w:rFonts w:ascii="Arial" w:hAnsi="Arial" w:cs="Arial"/>
-          <w:lang w:val="es-ES_tradnl"/>
-        </w:rPr>
-      </w:pPr>
-      <w:r>
-        <w:rPr>
-          <w:rFonts w:ascii="Arial" w:hAnsi="Arial" w:cs="Arial"/>
-          <w:sz w:val="20"/>
-          <w:szCs w:val="20"/>
-          <w:lang w:val="es-ES_tradnl"/>
-        </w:rPr>
-        <w:t xml:space="preserve">3. </w:t>
-      </w:r>
-      <m:oMath>
-        <m:d>
-          <m:dPr>
-            <m:ctrlPr>
-              <w:rPr>
-                <w:rFonts w:ascii="Cambria Math" w:hAnsi="Cambria Math"/>
-                <w:i/>
-              </w:rPr>
-            </m:ctrlPr>
-          </m:dPr>
-          <m:e>
-            <m:r>
-              <w:rPr>
-                <w:rFonts w:ascii="Cambria Math" w:hAnsi="Cambria Math"/>
-              </w:rPr>
-              <m:t>A</m:t>
-            </m:r>
-            <m:r>
-              <w:rPr>
-                <w:rFonts w:ascii="Cambria Math" w:hAnsi="Cambria Math"/>
-                <w:lang w:val="es-ES_tradnl"/>
-              </w:rPr>
-              <m:t>∪</m:t>
-            </m:r>
-            <m:r>
-              <w:rPr>
-                <w:rFonts w:ascii="Cambria Math" w:hAnsi="Cambria Math"/>
-              </w:rPr>
-              <m:t>B</m:t>
-            </m:r>
-          </m:e>
-        </m:d>
-        <m:r>
-          <w:rPr>
-            <w:rFonts w:ascii="Cambria Math" w:hAnsi="Cambria Math"/>
-            <w:lang w:val="es-ES_tradnl"/>
-          </w:rPr>
-          <m:t>-</m:t>
-        </m:r>
-        <m:r>
-          <w:rPr>
-            <w:rFonts w:ascii="Cambria Math" w:hAnsi="Cambria Math"/>
-          </w:rPr>
-          <m:t>C</m:t>
-        </m:r>
-      </m:oMath>
-    </w:p>
-    <w:p>
-      <w:pPr>
-        <w:rPr>
-          <w:b/>
-          <w:lang w:val="es-ES_tradnl"/>
-        </w:rPr>
-      </w:pPr>
-      <w:r>
-        <w:rPr>
-          <w:rFonts w:ascii="Arial" w:hAnsi="Arial" w:cs="Arial"/>
-          <w:sz w:val="20"/>
-          <w:szCs w:val="20"/>
-          <w:lang w:val="es-ES_tradnl"/>
-        </w:rPr>
-        <w:t xml:space="preserve">4. </w:t>
-      </w:r>
-      <m:oMath>
-        <m:r>
-          <w:rPr>
-            <w:rFonts w:ascii="Cambria Math" w:hAnsi="Cambria Math"/>
-            <w:sz w:val="20"/>
-            <w:szCs w:val="20"/>
-          </w:rPr>
-          <m:t>A</m:t>
-        </m:r>
-        <m:r>
-          <w:rPr>
-            <w:rFonts w:ascii="Cambria Math" w:hAnsi="Cambria Math"/>
-            <w:sz w:val="20"/>
-            <w:szCs w:val="20"/>
-            <w:lang w:val="es-ES_tradnl"/>
-          </w:rPr>
-          <m:t xml:space="preserve"> ∩</m:t>
-        </m:r>
-        <m:r>
-          <w:rPr>
-            <w:rFonts w:ascii="Cambria Math" w:hAnsi="Cambria Math"/>
-            <w:sz w:val="20"/>
-            <w:szCs w:val="20"/>
-          </w:rPr>
-          <m:t>B</m:t>
-        </m:r>
-        <m:r>
-          <w:rPr>
-            <w:rFonts w:ascii="Cambria Math" w:hAnsi="Cambria Math"/>
-            <w:sz w:val="20"/>
-            <w:szCs w:val="20"/>
-            <w:lang w:val="es-ES_tradnl"/>
-          </w:rPr>
-          <m:t>∩</m:t>
-        </m:r>
-        <m:r>
-          <w:rPr>
-            <w:rFonts w:ascii="Cambria Math" w:hAnsi="Cambria Math"/>
-            <w:sz w:val="20"/>
-            <w:szCs w:val="20"/>
-          </w:rPr>
-          <m:t>C</m:t>
-        </m:r>
-      </m:oMath>
+          <w:b/>
+          <w:sz w:val="18"/>
+          <w:szCs w:val="18"/>
+          <w:lang w:val="es-ES_tradnl"/>
+        </w:rPr>
+      </w:pPr>
+      <w:r>
+        <w:rPr>
+          <w:rFonts w:ascii="Arial" w:hAnsi="Arial" w:cs="Arial"/>
+          <w:b/>
+          <w:sz w:val="18"/>
+          <w:szCs w:val="18"/>
+          <w:lang w:val="es-ES_tradnl"/>
+        </w:rPr>
+        <w:t>(A ∆ B) ∩ C</w:t>
+      </w:r>
+    </w:p>
+    <w:p>
+      <w:pPr>
+        <w:rPr>
+          <w:rFonts w:ascii="Arial" w:hAnsi="Arial" w:cs="Arial"/>
+          <w:sz w:val="18"/>
+          <w:szCs w:val="18"/>
+          <w:vertAlign w:val="superscript"/>
+          <w:lang w:val="es-ES_tradnl"/>
+        </w:rPr>
+      </w:pPr>
+      <w:r>
+        <w:rPr>
+          <w:rFonts w:ascii="Arial" w:hAnsi="Arial" w:cs="Arial"/>
+          <w:sz w:val="18"/>
+          <w:szCs w:val="18"/>
+          <w:lang w:val="es-ES_tradnl"/>
+        </w:rPr>
+        <w:t>B ∩ (B U C</w:t>
+      </w:r>
+      <w:proofErr w:type="gramStart"/>
+      <w:r>
+        <w:rPr>
+          <w:rFonts w:ascii="Arial" w:hAnsi="Arial" w:cs="Arial"/>
+          <w:sz w:val="18"/>
+          <w:szCs w:val="18"/>
+          <w:lang w:val="es-ES_tradnl"/>
+        </w:rPr>
+        <w:t>)</w:t>
+      </w:r>
+      <w:r>
+        <w:rPr>
+          <w:rFonts w:ascii="Arial" w:hAnsi="Arial" w:cs="Arial"/>
+          <w:sz w:val="18"/>
+          <w:szCs w:val="18"/>
+          <w:vertAlign w:val="superscript"/>
+          <w:lang w:val="es-ES_tradnl"/>
+        </w:rPr>
+        <w:t>C</w:t>
+      </w:r>
+      <w:proofErr w:type="gramEnd"/>
+    </w:p>
+    <w:p>
+      <w:pPr>
+        <w:rPr>
+          <w:rFonts w:ascii="Arial" w:hAnsi="Arial" w:cs="Arial"/>
+          <w:sz w:val="18"/>
+          <w:szCs w:val="18"/>
+          <w:lang w:val="es-ES_tradnl"/>
+        </w:rPr>
+      </w:pPr>
+      <w:r>
+        <w:rPr>
+          <w:rFonts w:ascii="Arial" w:hAnsi="Arial" w:cs="Arial"/>
+          <w:sz w:val="18"/>
+          <w:szCs w:val="18"/>
+          <w:lang w:val="es-ES_tradnl"/>
+        </w:rPr>
+        <w:t>(A U B) – C</w:t>
+      </w:r>
+    </w:p>
+    <w:p>
+      <w:pPr>
+        <w:rPr>
+          <w:rFonts w:ascii="Arial" w:hAnsi="Arial" w:cs="Arial"/>
+          <w:sz w:val="18"/>
+          <w:szCs w:val="18"/>
+          <w:lang w:val="es-ES_tradnl"/>
+        </w:rPr>
+      </w:pPr>
+      <w:r>
+        <w:rPr>
+          <w:rFonts w:ascii="Arial" w:hAnsi="Arial" w:cs="Arial"/>
+          <w:sz w:val="18"/>
+          <w:szCs w:val="18"/>
+          <w:lang w:val="es-ES_tradnl"/>
+        </w:rPr>
+        <w:t>A ∩ B ∩ C</w:t>
+      </w:r>
+    </w:p>
+    <w:p>
+      <w:pPr>
+        <w:rPr>
+          <w:rFonts w:ascii="Arial" w:hAnsi="Arial" w:cs="Arial"/>
+          <w:sz w:val="18"/>
+          <w:szCs w:val="18"/>
+          <w:lang w:val="es-ES_tradnl"/>
+        </w:rPr>
+      </w:pPr>
     </w:p>
     <w:p>
       <w:pPr>
@@ -5322,236 +5227,101 @@
       <w:pPr>
         <w:rPr>
           <w:rFonts w:ascii="Arial" w:hAnsi="Arial" w:cs="Arial"/>
-          <w:sz w:val="18"/>
-          <w:szCs w:val="18"/>
-          <w:lang w:val="es-ES_tradnl"/>
-        </w:rPr>
-      </w:pPr>
-      <w:r>
-        <w:rPr>
-          <w:rFonts w:ascii="Arial" w:hAnsi="Arial" w:cs="Arial"/>
-          <w:sz w:val="18"/>
-          <w:szCs w:val="18"/>
-          <w:lang w:val="es-ES_tradnl"/>
-        </w:rPr>
-        <w:t xml:space="preserve">1. </w:t>
-      </w:r>
-      <m:oMath>
-        <m:r>
-          <m:rPr>
-            <m:sty m:val="bi"/>
-          </m:rPr>
-          <w:rPr>
-            <w:rFonts w:ascii="Cambria Math" w:hAnsi="Cambria Math" w:cs="Arial"/>
-            <w:sz w:val="22"/>
-            <w:szCs w:val="22"/>
-            <w:lang w:val="es-ES_tradnl"/>
-          </w:rPr>
-          <m:t>C∪A</m:t>
-        </m:r>
-      </m:oMath>
-    </w:p>
-    <w:p>
-      <w:pPr>
-        <w:rPr>
-          <w:rFonts w:ascii="Arial" w:hAnsi="Arial" w:cs="Arial"/>
-          <w:lang w:val="es-ES_tradnl"/>
-        </w:rPr>
-      </w:pPr>
-      <w:r>
-        <w:rPr>
-          <w:rFonts w:ascii="Arial" w:hAnsi="Arial" w:cs="Arial"/>
-          <w:sz w:val="18"/>
-          <w:szCs w:val="18"/>
-          <w:lang w:val="es-ES_tradnl"/>
-        </w:rPr>
-        <w:t xml:space="preserve">2. </w:t>
-      </w:r>
-      <m:oMath>
-        <m:sSup>
-          <m:sSupPr>
-            <m:ctrlPr>
-              <w:rPr>
-                <w:rFonts w:ascii="Cambria Math" w:hAnsi="Cambria Math"/>
-                <w:i/>
-              </w:rPr>
-            </m:ctrlPr>
-          </m:sSupPr>
-          <m:e>
-            <m:r>
-              <w:rPr>
-                <w:rFonts w:ascii="Cambria Math" w:hAnsi="Cambria Math"/>
-              </w:rPr>
-              <m:t>A</m:t>
-            </m:r>
-            <m:r>
-              <w:rPr>
-                <w:rFonts w:ascii="Cambria Math" w:hAnsi="Cambria Math"/>
-                <w:lang w:val="es-ES_tradnl"/>
-              </w:rPr>
-              <m:t>∩(</m:t>
-            </m:r>
-            <m:r>
-              <w:rPr>
-                <w:rFonts w:ascii="Cambria Math" w:hAnsi="Cambria Math"/>
-              </w:rPr>
-              <m:t>B</m:t>
-            </m:r>
-            <m:r>
-              <w:rPr>
-                <w:rFonts w:ascii="Cambria Math" w:hAnsi="Cambria Math"/>
-                <w:lang w:val="es-ES_tradnl"/>
-              </w:rPr>
-              <m:t xml:space="preserve"> ∪</m:t>
-            </m:r>
-            <m:r>
-              <w:rPr>
-                <w:rFonts w:ascii="Cambria Math" w:hAnsi="Cambria Math"/>
-              </w:rPr>
-              <m:t>C</m:t>
-            </m:r>
-            <m:r>
-              <w:rPr>
-                <w:rFonts w:ascii="Cambria Math" w:hAnsi="Cambria Math"/>
-                <w:lang w:val="es-ES_tradnl"/>
-              </w:rPr>
-              <m:t>)</m:t>
-            </m:r>
-          </m:e>
-          <m:sup>
-            <m:r>
-              <w:rPr>
-                <w:rFonts w:ascii="Cambria Math" w:hAnsi="Cambria Math"/>
-              </w:rPr>
-              <m:t>c</m:t>
-            </m:r>
-          </m:sup>
-        </m:sSup>
-      </m:oMath>
-    </w:p>
-    <w:p>
-      <w:pPr>
-        <w:rPr>
-          <w:rFonts w:ascii="Arial" w:hAnsi="Arial" w:cs="Arial"/>
-          <w:lang w:val="es-ES_tradnl"/>
-        </w:rPr>
-      </w:pPr>
-      <w:r>
-        <w:rPr>
-          <w:rFonts w:ascii="Arial" w:hAnsi="Arial" w:cs="Arial"/>
-          <w:sz w:val="20"/>
-          <w:szCs w:val="20"/>
-          <w:lang w:val="es-ES_tradnl"/>
-        </w:rPr>
-        <w:t xml:space="preserve">3. </w:t>
-      </w:r>
-      <m:oMath>
-        <m:d>
-          <m:dPr>
-            <m:ctrlPr>
-              <w:rPr>
-                <w:rFonts w:ascii="Cambria Math" w:hAnsi="Cambria Math"/>
-                <w:i/>
-              </w:rPr>
-            </m:ctrlPr>
-          </m:dPr>
-          <m:e>
-            <m:r>
-              <w:rPr>
-                <w:rFonts w:ascii="Cambria Math" w:hAnsi="Cambria Math"/>
-              </w:rPr>
-              <m:t>A</m:t>
-            </m:r>
-            <m:r>
-              <w:rPr>
-                <w:rFonts w:ascii="Cambria Math" w:hAnsi="Cambria Math"/>
-                <w:lang w:val="es-ES_tradnl"/>
-              </w:rPr>
-              <m:t>∪</m:t>
-            </m:r>
-            <m:r>
-              <w:rPr>
-                <w:rFonts w:ascii="Cambria Math" w:hAnsi="Cambria Math"/>
-              </w:rPr>
-              <m:t>B</m:t>
-            </m:r>
-          </m:e>
-        </m:d>
-        <m:r>
-          <w:rPr>
-            <w:rFonts w:ascii="Cambria Math" w:hAnsi="Cambria Math"/>
-            <w:lang w:val="es-ES_tradnl"/>
-          </w:rPr>
-          <m:t>-</m:t>
-        </m:r>
-        <m:r>
-          <w:rPr>
-            <w:rFonts w:ascii="Cambria Math" w:hAnsi="Cambria Math"/>
-          </w:rPr>
-          <m:t>C</m:t>
-        </m:r>
-      </m:oMath>
-    </w:p>
-    <w:p>
-      <w:pPr>
-        <w:rPr>
-          <w:b/>
-          <w:lang w:val="es-ES_tradnl"/>
-        </w:rPr>
-      </w:pPr>
-      <w:r>
-        <w:rPr>
-          <w:rFonts w:ascii="Arial" w:hAnsi="Arial" w:cs="Arial"/>
-          <w:sz w:val="20"/>
-          <w:szCs w:val="20"/>
-          <w:lang w:val="es-ES_tradnl"/>
-        </w:rPr>
-        <w:t xml:space="preserve">4. </w:t>
-      </w:r>
-      <m:oMath>
-        <m:r>
-          <w:rPr>
-            <w:rFonts w:ascii="Cambria Math" w:hAnsi="Cambria Math"/>
-            <w:sz w:val="20"/>
-            <w:szCs w:val="20"/>
-          </w:rPr>
-          <m:t>A</m:t>
-        </m:r>
-        <m:r>
-          <w:rPr>
-            <w:rFonts w:ascii="Cambria Math" w:hAnsi="Cambria Math"/>
-            <w:sz w:val="20"/>
-            <w:szCs w:val="20"/>
-            <w:lang w:val="es-ES_tradnl"/>
-          </w:rPr>
-          <m:t xml:space="preserve"> ∩</m:t>
-        </m:r>
-        <m:r>
-          <w:rPr>
-            <w:rFonts w:ascii="Cambria Math" w:hAnsi="Cambria Math"/>
-            <w:sz w:val="20"/>
-            <w:szCs w:val="20"/>
-          </w:rPr>
-          <m:t>B</m:t>
-        </m:r>
-        <m:r>
-          <w:rPr>
-            <w:rFonts w:ascii="Cambria Math" w:hAnsi="Cambria Math"/>
-            <w:sz w:val="20"/>
-            <w:szCs w:val="20"/>
-            <w:lang w:val="es-ES_tradnl"/>
-          </w:rPr>
-          <m:t>∩</m:t>
-        </m:r>
-        <m:r>
-          <w:rPr>
-            <w:rFonts w:ascii="Cambria Math" w:hAnsi="Cambria Math"/>
-            <w:sz w:val="20"/>
-            <w:szCs w:val="20"/>
-          </w:rPr>
-          <m:t>C</m:t>
-        </m:r>
-      </m:oMath>
+          <w:b/>
+          <w:sz w:val="18"/>
+          <w:szCs w:val="18"/>
+          <w:lang w:val="es-ES_tradnl"/>
+        </w:rPr>
+      </w:pPr>
+      <w:r>
+        <w:rPr>
+          <w:rFonts w:ascii="Arial" w:hAnsi="Arial" w:cs="Arial"/>
+          <w:b/>
+          <w:sz w:val="18"/>
+          <w:szCs w:val="18"/>
+          <w:lang w:val="es-ES_tradnl"/>
+        </w:rPr>
+        <w:t>C U A</w:t>
+      </w:r>
+    </w:p>
+    <w:p>
+      <w:pPr>
+        <w:rPr>
+          <w:rFonts w:ascii="Arial" w:hAnsi="Arial" w:cs="Arial"/>
+          <w:sz w:val="18"/>
+          <w:szCs w:val="18"/>
+          <w:vertAlign w:val="superscript"/>
+          <w:lang w:val="es-ES_tradnl"/>
+        </w:rPr>
+      </w:pPr>
+      <w:r>
+        <w:rPr>
+          <w:rFonts w:ascii="Arial" w:hAnsi="Arial" w:cs="Arial"/>
+          <w:sz w:val="18"/>
+          <w:szCs w:val="18"/>
+          <w:lang w:val="es-ES_tradnl"/>
+        </w:rPr>
+        <w:t>A ∩ (B U C</w:t>
+      </w:r>
+      <w:proofErr w:type="gramStart"/>
+      <w:r>
+        <w:rPr>
+          <w:rFonts w:ascii="Arial" w:hAnsi="Arial" w:cs="Arial"/>
+          <w:sz w:val="18"/>
+          <w:szCs w:val="18"/>
+          <w:lang w:val="es-ES_tradnl"/>
+        </w:rPr>
+        <w:t>)</w:t>
+      </w:r>
+      <w:r>
+        <w:rPr>
+          <w:rFonts w:ascii="Arial" w:hAnsi="Arial" w:cs="Arial"/>
+          <w:sz w:val="18"/>
+          <w:szCs w:val="18"/>
+          <w:vertAlign w:val="superscript"/>
+          <w:lang w:val="es-ES_tradnl"/>
+        </w:rPr>
+        <w:t>C</w:t>
+      </w:r>
+      <w:proofErr w:type="gramEnd"/>
+    </w:p>
+    <w:p>
+      <w:pPr>
+        <w:rPr>
+          <w:rFonts w:ascii="Arial" w:hAnsi="Arial" w:cs="Arial"/>
+          <w:sz w:val="18"/>
+          <w:szCs w:val="18"/>
+          <w:lang w:val="es-ES_tradnl"/>
+        </w:rPr>
+      </w:pPr>
+      <w:r>
+        <w:rPr>
+          <w:rFonts w:ascii="Arial" w:hAnsi="Arial" w:cs="Arial"/>
+          <w:sz w:val="18"/>
+          <w:szCs w:val="18"/>
+          <w:lang w:val="es-ES_tradnl"/>
+        </w:rPr>
+        <w:t>(A U B) – C</w:t>
+      </w:r>
+    </w:p>
+    <w:p>
+      <w:pPr>
+        <w:rPr>
+          <w:rFonts w:ascii="Arial" w:hAnsi="Arial" w:cs="Arial"/>
+          <w:sz w:val="18"/>
+          <w:szCs w:val="18"/>
+          <w:lang w:val="es-ES_tradnl"/>
+        </w:rPr>
+      </w:pPr>
+      <w:r>
+        <w:rPr>
+          <w:rFonts w:ascii="Arial" w:hAnsi="Arial" w:cs="Arial"/>
+          <w:sz w:val="18"/>
+          <w:szCs w:val="18"/>
+          <w:lang w:val="es-ES_tradnl"/>
+        </w:rPr>
+        <w:t>A ∩ B ∩ C</w:t>
+      </w:r>
     </w:p>
     <w:p>
       <w:pPr>
@@ -6157,220 +5927,204 @@
           <w:lang w:val="es-ES_tradnl"/>
         </w:rPr>
       </w:pPr>
-      <w:r>
-        <w:rPr>
-          <w:rFonts w:ascii="Arial" w:hAnsi="Arial" w:cs="Arial"/>
-          <w:sz w:val="18"/>
-          <w:szCs w:val="18"/>
-          <w:lang w:val="es-ES_tradnl"/>
-        </w:rPr>
-        <w:t xml:space="preserve">1. </w:t>
-      </w:r>
-      <m:oMath>
-        <m:r>
-          <w:rPr>
-            <w:rFonts w:ascii="Cambria Math" w:hAnsi="Cambria Math" w:cs="Arial"/>
-            <w:lang w:val="es-ES_tradnl"/>
-          </w:rPr>
-          <m:t>(A∆B)∩C</m:t>
-        </m:r>
-      </m:oMath>
-    </w:p>
-    <w:p>
-      <w:pPr>
-        <w:rPr>
-          <w:rFonts w:ascii="Arial" w:hAnsi="Arial" w:cs="Arial"/>
-          <w:lang w:val="es-ES_tradnl"/>
-        </w:rPr>
-      </w:pPr>
-      <w:r>
-        <w:rPr>
-          <w:rFonts w:ascii="Arial" w:hAnsi="Arial" w:cs="Arial"/>
-          <w:sz w:val="18"/>
-          <w:szCs w:val="18"/>
-          <w:lang w:val="es-ES_tradnl"/>
-        </w:rPr>
-        <w:t xml:space="preserve">2. </w:t>
-      </w:r>
-      <m:oMath>
-        <m:sSup>
-          <m:sSupPr>
-            <m:ctrlPr>
-              <w:rPr>
-                <w:rFonts w:ascii="Cambria Math" w:hAnsi="Cambria Math"/>
-                <w:b/>
-                <w:i/>
-              </w:rPr>
-            </m:ctrlPr>
-          </m:sSupPr>
-          <m:e>
-            <m:r>
-              <m:rPr>
-                <m:sty m:val="bi"/>
-              </m:rPr>
-              <w:rPr>
-                <w:rFonts w:ascii="Cambria Math" w:hAnsi="Cambria Math"/>
-                <w:lang w:val="es-ES_tradnl"/>
-              </w:rPr>
-              <m:t>(</m:t>
-            </m:r>
-            <m:r>
-              <m:rPr>
-                <m:sty m:val="bi"/>
-              </m:rPr>
-              <w:rPr>
-                <w:rFonts w:ascii="Cambria Math" w:hAnsi="Cambria Math"/>
-              </w:rPr>
-              <m:t>A∩C</m:t>
-            </m:r>
-            <m:r>
-              <m:rPr>
-                <m:sty m:val="bi"/>
-              </m:rPr>
-              <w:rPr>
-                <w:rFonts w:ascii="Cambria Math" w:hAnsi="Cambria Math"/>
-                <w:lang w:val="es-ES_tradnl"/>
-              </w:rPr>
-              <m:t>)</m:t>
-            </m:r>
-          </m:e>
-          <m:sup>
-            <m:r>
-              <m:rPr>
-                <m:sty m:val="bi"/>
-              </m:rPr>
-              <w:rPr>
-                <w:rFonts w:ascii="Cambria Math" w:hAnsi="Cambria Math"/>
-              </w:rPr>
-              <m:t>c</m:t>
-            </m:r>
-          </m:sup>
-        </m:sSup>
-      </m:oMath>
-    </w:p>
-    <w:p>
-      <w:pPr>
-        <w:rPr>
-          <w:rFonts w:ascii="Arial" w:hAnsi="Arial" w:cs="Arial"/>
-          <w:lang w:val="es-ES_tradnl"/>
-        </w:rPr>
-      </w:pPr>
-      <w:r>
-        <w:rPr>
-          <w:rFonts w:ascii="Arial" w:hAnsi="Arial" w:cs="Arial"/>
-          <w:sz w:val="20"/>
-          <w:szCs w:val="20"/>
-          <w:lang w:val="es-ES_tradnl"/>
-        </w:rPr>
-        <w:t xml:space="preserve">3. </w:t>
-      </w:r>
-      <m:oMath>
-        <m:d>
-          <m:dPr>
-            <m:ctrlPr>
-              <w:rPr>
-                <w:rFonts w:ascii="Cambria Math" w:hAnsi="Cambria Math"/>
-                <w:i/>
-              </w:rPr>
-            </m:ctrlPr>
-          </m:dPr>
-          <m:e>
-            <m:r>
-              <w:rPr>
-                <w:rFonts w:ascii="Cambria Math" w:hAnsi="Cambria Math"/>
-              </w:rPr>
-              <m:t>A</m:t>
-            </m:r>
-            <m:r>
-              <w:rPr>
-                <w:rFonts w:ascii="Cambria Math" w:hAnsi="Cambria Math"/>
-                <w:lang w:val="es-ES_tradnl"/>
-              </w:rPr>
-              <m:t>∪</m:t>
-            </m:r>
-            <m:r>
-              <w:rPr>
-                <w:rFonts w:ascii="Cambria Math" w:hAnsi="Cambria Math"/>
-              </w:rPr>
-              <m:t>B</m:t>
-            </m:r>
-          </m:e>
-        </m:d>
-        <m:r>
-          <w:rPr>
-            <w:rFonts w:ascii="Cambria Math" w:hAnsi="Cambria Math"/>
-            <w:lang w:val="es-ES_tradnl"/>
-          </w:rPr>
-          <m:t>-</m:t>
-        </m:r>
-        <m:r>
-          <w:rPr>
-            <w:rFonts w:ascii="Cambria Math" w:hAnsi="Cambria Math"/>
-          </w:rPr>
-          <m:t>C</m:t>
-        </m:r>
-      </m:oMath>
-    </w:p>
-    <w:p>
-      <w:pPr>
-        <w:rPr>
-          <w:b/>
-          <w:lang w:val="es-ES_tradnl"/>
-        </w:rPr>
-      </w:pPr>
-      <w:r>
-        <w:rPr>
-          <w:rFonts w:ascii="Arial" w:hAnsi="Arial" w:cs="Arial"/>
-          <w:sz w:val="20"/>
-          <w:szCs w:val="20"/>
-          <w:lang w:val="es-ES_tradnl"/>
-        </w:rPr>
-        <w:t xml:space="preserve">4. </w:t>
-      </w:r>
-      <m:oMath>
-        <m:r>
-          <w:rPr>
-            <w:rFonts w:ascii="Cambria Math" w:hAnsi="Cambria Math"/>
-            <w:sz w:val="20"/>
-            <w:szCs w:val="20"/>
-          </w:rPr>
-          <m:t>A</m:t>
-        </m:r>
-        <m:r>
-          <w:rPr>
-            <w:rFonts w:ascii="Cambria Math" w:hAnsi="Cambria Math"/>
-            <w:sz w:val="20"/>
-            <w:szCs w:val="20"/>
-            <w:lang w:val="es-ES_tradnl"/>
-          </w:rPr>
-          <m:t xml:space="preserve"> ∩</m:t>
-        </m:r>
-        <m:r>
-          <w:rPr>
-            <w:rFonts w:ascii="Cambria Math" w:hAnsi="Cambria Math"/>
-            <w:sz w:val="20"/>
-            <w:szCs w:val="20"/>
-          </w:rPr>
-          <m:t>B</m:t>
-        </m:r>
-        <m:r>
-          <w:rPr>
-            <w:rFonts w:ascii="Cambria Math" w:hAnsi="Cambria Math"/>
-            <w:sz w:val="20"/>
-            <w:szCs w:val="20"/>
-            <w:lang w:val="es-ES_tradnl"/>
-          </w:rPr>
-          <m:t>∩</m:t>
-        </m:r>
-        <m:r>
-          <w:rPr>
-            <w:rFonts w:ascii="Cambria Math" w:hAnsi="Cambria Math"/>
-            <w:sz w:val="20"/>
-            <w:szCs w:val="20"/>
-          </w:rPr>
-          <m:t>C</m:t>
-        </m:r>
-      </m:oMath>
+      <m:oMathPara>
+        <m:oMathParaPr>
+          <m:jc m:val="left"/>
+        </m:oMathParaPr>
+        <m:oMath>
+          <m:r>
+            <w:rPr>
+              <w:rFonts w:ascii="Cambria Math" w:hAnsi="Cambria Math" w:cs="Arial"/>
+              <w:lang w:val="es-ES_tradnl"/>
+            </w:rPr>
+            <m:t>(A∆B)∩C</m:t>
+          </m:r>
+        </m:oMath>
+      </m:oMathPara>
+    </w:p>
+    <w:p>
+      <w:pPr>
+        <w:rPr>
+          <w:rFonts w:ascii="Arial" w:hAnsi="Arial" w:cs="Arial"/>
+          <w:lang w:val="es-ES_tradnl"/>
+        </w:rPr>
+      </w:pPr>
+      <m:oMathPara>
+        <m:oMathParaPr>
+          <m:jc m:val="left"/>
+        </m:oMathParaPr>
+        <m:oMath>
+          <m:sSup>
+            <m:sSupPr>
+              <m:ctrlPr>
+                <w:rPr>
+                  <w:rFonts w:ascii="Cambria Math" w:hAnsi="Cambria Math"/>
+                  <w:b/>
+                  <w:i/>
+                </w:rPr>
+              </m:ctrlPr>
+            </m:sSupPr>
+            <m:e>
+              <m:r>
+                <m:rPr>
+                  <m:sty m:val="bi"/>
+                </m:rPr>
+                <w:rPr>
+                  <w:rFonts w:ascii="Cambria Math" w:hAnsi="Cambria Math"/>
+                  <w:lang w:val="es-ES_tradnl"/>
+                </w:rPr>
+                <m:t>(</m:t>
+              </m:r>
+              <m:r>
+                <m:rPr>
+                  <m:sty m:val="bi"/>
+                </m:rPr>
+                <w:rPr>
+                  <w:rFonts w:ascii="Cambria Math" w:hAnsi="Cambria Math"/>
+                </w:rPr>
+                <m:t>A∩C</m:t>
+              </m:r>
+              <m:r>
+                <m:rPr>
+                  <m:sty m:val="bi"/>
+                </m:rPr>
+                <w:rPr>
+                  <w:rFonts w:ascii="Cambria Math" w:hAnsi="Cambria Math"/>
+                  <w:lang w:val="es-ES_tradnl"/>
+                </w:rPr>
+                <m:t>)</m:t>
+              </m:r>
+            </m:e>
+            <m:sup>
+              <m:r>
+                <m:rPr>
+                  <m:sty m:val="bi"/>
+                </m:rPr>
+                <w:rPr>
+                  <w:rFonts w:ascii="Cambria Math" w:hAnsi="Cambria Math"/>
+                </w:rPr>
+                <m:t>c</m:t>
+              </m:r>
+            </m:sup>
+          </m:sSup>
+        </m:oMath>
+      </m:oMathPara>
+    </w:p>
+    <w:p>
+      <w:pPr>
+        <w:rPr>
+          <w:rFonts w:ascii="Arial" w:hAnsi="Arial" w:cs="Arial"/>
+          <w:lang w:val="es-ES_tradnl"/>
+        </w:rPr>
+      </w:pPr>
+      <m:oMathPara>
+        <m:oMathParaPr>
+          <m:jc m:val="left"/>
+        </m:oMathParaPr>
+        <m:oMath>
+          <m:d>
+            <m:dPr>
+              <m:ctrlPr>
+                <w:rPr>
+                  <w:rFonts w:ascii="Cambria Math" w:hAnsi="Cambria Math"/>
+                  <w:i/>
+                </w:rPr>
+              </m:ctrlPr>
+            </m:dPr>
+            <m:e>
+              <m:r>
+                <w:rPr>
+                  <w:rFonts w:ascii="Cambria Math" w:hAnsi="Cambria Math"/>
+                </w:rPr>
+                <m:t>A</m:t>
+              </m:r>
+              <m:r>
+                <w:rPr>
+                  <w:rFonts w:ascii="Cambria Math" w:hAnsi="Cambria Math"/>
+                  <w:lang w:val="es-ES_tradnl"/>
+                </w:rPr>
+                <m:t>∪</m:t>
+              </m:r>
+              <m:r>
+                <w:rPr>
+                  <w:rFonts w:ascii="Cambria Math" w:hAnsi="Cambria Math"/>
+                </w:rPr>
+                <m:t>B</m:t>
+              </m:r>
+            </m:e>
+          </m:d>
+          <m:r>
+            <w:rPr>
+              <w:rFonts w:ascii="Cambria Math" w:hAnsi="Cambria Math"/>
+              <w:lang w:val="es-ES_tradnl"/>
+            </w:rPr>
+            <m:t>-</m:t>
+          </m:r>
+          <m:r>
+            <w:rPr>
+              <w:rFonts w:ascii="Cambria Math" w:hAnsi="Cambria Math"/>
+            </w:rPr>
+            <m:t>C</m:t>
+          </m:r>
+        </m:oMath>
+      </m:oMathPara>
+    </w:p>
+    <w:p>
+      <w:pPr>
+        <w:rPr>
+          <w:b/>
+          <w:lang w:val="es-ES_tradnl"/>
+        </w:rPr>
+      </w:pPr>
+      <m:oMathPara>
+        <m:oMathParaPr>
+          <m:jc m:val="left"/>
+        </m:oMathParaPr>
+        <m:oMath>
+          <m:r>
+            <w:rPr>
+              <w:rFonts w:ascii="Cambria Math" w:hAnsi="Cambria Math"/>
+              <w:sz w:val="20"/>
+              <w:szCs w:val="20"/>
+            </w:rPr>
+            <m:t>A</m:t>
+          </m:r>
+          <m:r>
+            <w:rPr>
+              <w:rFonts w:ascii="Cambria Math" w:hAnsi="Cambria Math"/>
+              <w:sz w:val="20"/>
+              <w:szCs w:val="20"/>
+              <w:lang w:val="es-ES_tradnl"/>
+            </w:rPr>
+            <m:t xml:space="preserve"> ∩</m:t>
+          </m:r>
+          <m:r>
+            <w:rPr>
+              <w:rFonts w:ascii="Cambria Math" w:hAnsi="Cambria Math"/>
+              <w:sz w:val="20"/>
+              <w:szCs w:val="20"/>
+            </w:rPr>
+            <m:t>B</m:t>
+          </m:r>
+          <m:r>
+            <w:rPr>
+              <w:rFonts w:ascii="Cambria Math" w:hAnsi="Cambria Math"/>
+              <w:sz w:val="20"/>
+              <w:szCs w:val="20"/>
+              <w:lang w:val="es-ES_tradnl"/>
+            </w:rPr>
+            <m:t>∩</m:t>
+          </m:r>
+          <m:r>
+            <w:rPr>
+              <w:rFonts w:ascii="Cambria Math" w:hAnsi="Cambria Math"/>
+              <w:sz w:val="20"/>
+              <w:szCs w:val="20"/>
+            </w:rPr>
+            <m:t>C</m:t>
+          </m:r>
+        </m:oMath>
+      </m:oMathPara>
     </w:p>
     <w:p>
       <w:pPr>
@@ -6976,230 +6730,213 @@
           <w:lang w:val="es-ES_tradnl"/>
         </w:rPr>
       </w:pPr>
-      <w:r>
-        <w:rPr>
-          <w:rFonts w:ascii="Arial" w:hAnsi="Arial" w:cs="Arial"/>
-          <w:sz w:val="18"/>
-          <w:szCs w:val="18"/>
-          <w:lang w:val="es-ES_tradnl"/>
-        </w:rPr>
-        <w:t xml:space="preserve">1. </w:t>
-      </w:r>
-      <m:oMath>
-        <m:r>
-          <m:rPr>
-            <m:sty m:val="bi"/>
-          </m:rPr>
-          <w:rPr>
-            <w:rFonts w:ascii="Cambria Math" w:hAnsi="Cambria Math" w:cs="Arial"/>
-            <w:lang w:val="es-ES_tradnl"/>
-          </w:rPr>
-          <m:t>(A∩B)∪C</m:t>
-        </m:r>
-      </m:oMath>
-    </w:p>
-    <w:p>
-      <w:pPr>
-        <w:rPr>
-          <w:rFonts w:ascii="Arial" w:hAnsi="Arial" w:cs="Arial"/>
-          <w:lang w:val="es-ES_tradnl"/>
-        </w:rPr>
-      </w:pPr>
-      <w:r>
-        <w:rPr>
-          <w:rFonts w:ascii="Arial" w:hAnsi="Arial" w:cs="Arial"/>
-          <w:sz w:val="18"/>
-          <w:szCs w:val="18"/>
-          <w:lang w:val="es-ES_tradnl"/>
-        </w:rPr>
-        <w:lastRenderedPageBreak/>
-        <w:t xml:space="preserve">2. </w:t>
-      </w:r>
-      <m:oMath>
-        <m:sSup>
-          <m:sSupPr>
-            <m:ctrlPr>
-              <w:rPr>
-                <w:rFonts w:ascii="Cambria Math" w:hAnsi="Cambria Math"/>
-                <w:i/>
-              </w:rPr>
-            </m:ctrlPr>
-          </m:sSupPr>
-          <m:e>
-            <m:r>
-              <w:rPr>
-                <w:rFonts w:ascii="Cambria Math" w:hAnsi="Cambria Math"/>
-              </w:rPr>
-              <m:t>B</m:t>
-            </m:r>
-            <m:r>
-              <w:rPr>
-                <w:rFonts w:ascii="Cambria Math" w:hAnsi="Cambria Math"/>
-                <w:lang w:val="es-ES_tradnl"/>
-              </w:rPr>
-              <m:t>∩(</m:t>
-            </m:r>
-            <m:r>
-              <w:rPr>
-                <w:rFonts w:ascii="Cambria Math" w:hAnsi="Cambria Math"/>
-              </w:rPr>
-              <m:t>A</m:t>
-            </m:r>
-            <m:r>
-              <w:rPr>
-                <w:rFonts w:ascii="Cambria Math" w:hAnsi="Cambria Math"/>
-                <w:lang w:val="es-ES_tradnl"/>
-              </w:rPr>
-              <m:t xml:space="preserve"> ∪</m:t>
-            </m:r>
-            <m:r>
-              <w:rPr>
-                <w:rFonts w:ascii="Cambria Math" w:hAnsi="Cambria Math"/>
-              </w:rPr>
-              <m:t>C</m:t>
-            </m:r>
-            <m:r>
-              <w:rPr>
-                <w:rFonts w:ascii="Cambria Math" w:hAnsi="Cambria Math"/>
-                <w:lang w:val="es-ES_tradnl"/>
-              </w:rPr>
-              <m:t>)</m:t>
-            </m:r>
-          </m:e>
-          <m:sup>
-            <m:r>
-              <w:rPr>
-                <w:rFonts w:ascii="Cambria Math" w:hAnsi="Cambria Math"/>
-              </w:rPr>
-              <m:t>c</m:t>
-            </m:r>
-          </m:sup>
-        </m:sSup>
-      </m:oMath>
-    </w:p>
-    <w:p>
-      <w:pPr>
-        <w:rPr>
-          <w:rFonts w:ascii="Arial" w:hAnsi="Arial" w:cs="Arial"/>
-          <w:lang w:val="es-ES_tradnl"/>
-        </w:rPr>
-      </w:pPr>
-      <w:r>
-        <w:rPr>
-          <w:rFonts w:ascii="Arial" w:hAnsi="Arial" w:cs="Arial"/>
-          <w:sz w:val="20"/>
-          <w:szCs w:val="20"/>
-          <w:lang w:val="es-ES_tradnl"/>
-        </w:rPr>
-        <w:t xml:space="preserve">3. </w:t>
-      </w:r>
-      <m:oMath>
-        <m:d>
-          <m:dPr>
-            <m:ctrlPr>
-              <w:rPr>
-                <w:rFonts w:ascii="Cambria Math" w:hAnsi="Cambria Math"/>
-                <w:i/>
-              </w:rPr>
-            </m:ctrlPr>
-          </m:dPr>
-          <m:e>
-            <m:r>
-              <w:rPr>
-                <w:rFonts w:ascii="Cambria Math" w:hAnsi="Cambria Math"/>
-              </w:rPr>
-              <m:t>A</m:t>
-            </m:r>
-            <m:r>
-              <w:rPr>
-                <w:rFonts w:ascii="Cambria Math" w:hAnsi="Cambria Math"/>
-                <w:lang w:val="es-ES_tradnl"/>
-              </w:rPr>
-              <m:t>∪</m:t>
-            </m:r>
-            <m:r>
-              <w:rPr>
-                <w:rFonts w:ascii="Cambria Math" w:hAnsi="Cambria Math"/>
-              </w:rPr>
-              <m:t>B</m:t>
-            </m:r>
-          </m:e>
-        </m:d>
-        <m:r>
-          <w:rPr>
-            <w:rFonts w:ascii="Cambria Math" w:hAnsi="Cambria Math"/>
-            <w:lang w:val="es-ES_tradnl"/>
-          </w:rPr>
-          <m:t>-</m:t>
-        </m:r>
-        <m:r>
-          <w:rPr>
-            <w:rFonts w:ascii="Cambria Math" w:hAnsi="Cambria Math"/>
-          </w:rPr>
-          <m:t>C</m:t>
-        </m:r>
-      </m:oMath>
-    </w:p>
-    <w:p>
-      <w:pPr>
-        <w:rPr>
-          <w:b/>
-          <w:lang w:val="es-ES_tradnl"/>
-        </w:rPr>
-      </w:pPr>
-      <w:r>
-        <w:rPr>
-          <w:rFonts w:ascii="Arial" w:hAnsi="Arial" w:cs="Arial"/>
-          <w:sz w:val="20"/>
-          <w:szCs w:val="20"/>
-          <w:lang w:val="es-ES_tradnl"/>
-        </w:rPr>
-        <w:t xml:space="preserve">4. </w:t>
-      </w:r>
-      <m:oMath>
-        <m:r>
-          <w:rPr>
-            <w:rFonts w:ascii="Cambria Math" w:hAnsi="Cambria Math"/>
-            <w:sz w:val="20"/>
-            <w:szCs w:val="20"/>
-          </w:rPr>
-          <m:t>A</m:t>
-        </m:r>
-        <m:r>
-          <w:rPr>
-            <w:rFonts w:ascii="Cambria Math" w:hAnsi="Cambria Math"/>
-            <w:sz w:val="20"/>
-            <w:szCs w:val="20"/>
-            <w:lang w:val="es-ES_tradnl"/>
-          </w:rPr>
-          <m:t xml:space="preserve"> ∩</m:t>
-        </m:r>
-        <m:r>
-          <w:rPr>
-            <w:rFonts w:ascii="Cambria Math" w:hAnsi="Cambria Math"/>
-            <w:sz w:val="20"/>
-            <w:szCs w:val="20"/>
-          </w:rPr>
-          <m:t>B</m:t>
-        </m:r>
-        <m:r>
-          <w:rPr>
-            <w:rFonts w:ascii="Cambria Math" w:hAnsi="Cambria Math"/>
-            <w:sz w:val="20"/>
-            <w:szCs w:val="20"/>
-            <w:lang w:val="es-ES_tradnl"/>
-          </w:rPr>
-          <m:t>∩</m:t>
-        </m:r>
-        <m:r>
-          <w:rPr>
-            <w:rFonts w:ascii="Cambria Math" w:hAnsi="Cambria Math"/>
-            <w:sz w:val="20"/>
-            <w:szCs w:val="20"/>
-          </w:rPr>
-          <m:t>C</m:t>
-        </m:r>
-      </m:oMath>
+      <m:oMathPara>
+        <m:oMathParaPr>
+          <m:jc m:val="left"/>
+        </m:oMathParaPr>
+        <m:oMath>
+          <m:r>
+            <m:rPr>
+              <m:sty m:val="bi"/>
+            </m:rPr>
+            <w:rPr>
+              <w:rFonts w:ascii="Cambria Math" w:hAnsi="Cambria Math" w:cs="Arial"/>
+              <w:lang w:val="es-ES_tradnl"/>
+            </w:rPr>
+            <m:t>(A∩B)∪C</m:t>
+          </m:r>
+        </m:oMath>
+      </m:oMathPara>
+    </w:p>
+    <w:p>
+      <w:pPr>
+        <w:rPr>
+          <w:rFonts w:ascii="Arial" w:hAnsi="Arial" w:cs="Arial"/>
+          <w:lang w:val="es-ES_tradnl"/>
+        </w:rPr>
+      </w:pPr>
+      <m:oMathPara>
+        <m:oMathParaPr>
+          <m:jc m:val="left"/>
+        </m:oMathParaPr>
+        <m:oMath>
+          <m:sSup>
+            <m:sSupPr>
+              <m:ctrlPr>
+                <w:rPr>
+                  <w:rFonts w:ascii="Cambria Math" w:hAnsi="Cambria Math"/>
+                  <w:i/>
+                </w:rPr>
+              </m:ctrlPr>
+            </m:sSupPr>
+            <m:e>
+              <m:r>
+                <w:rPr>
+                  <w:rFonts w:ascii="Cambria Math" w:hAnsi="Cambria Math"/>
+                </w:rPr>
+                <m:t>B</m:t>
+              </m:r>
+              <m:r>
+                <w:rPr>
+                  <w:rFonts w:ascii="Cambria Math" w:hAnsi="Cambria Math"/>
+                  <w:lang w:val="es-ES_tradnl"/>
+                </w:rPr>
+                <m:t>∩(</m:t>
+              </m:r>
+              <m:r>
+                <w:rPr>
+                  <w:rFonts w:ascii="Cambria Math" w:hAnsi="Cambria Math"/>
+                </w:rPr>
+                <m:t>A</m:t>
+              </m:r>
+              <m:r>
+                <w:rPr>
+                  <w:rFonts w:ascii="Cambria Math" w:hAnsi="Cambria Math"/>
+                  <w:lang w:val="es-ES_tradnl"/>
+                </w:rPr>
+                <m:t xml:space="preserve"> ∪</m:t>
+              </m:r>
+              <m:r>
+                <w:rPr>
+                  <w:rFonts w:ascii="Cambria Math" w:hAnsi="Cambria Math"/>
+                </w:rPr>
+                <m:t>C</m:t>
+              </m:r>
+              <m:r>
+                <w:rPr>
+                  <w:rFonts w:ascii="Cambria Math" w:hAnsi="Cambria Math"/>
+                  <w:lang w:val="es-ES_tradnl"/>
+                </w:rPr>
+                <m:t>)</m:t>
+              </m:r>
+            </m:e>
+            <m:sup>
+              <m:r>
+                <w:rPr>
+                  <w:rFonts w:ascii="Cambria Math" w:hAnsi="Cambria Math"/>
+                </w:rPr>
+                <m:t>c</m:t>
+              </m:r>
+            </m:sup>
+          </m:sSup>
+        </m:oMath>
+      </m:oMathPara>
+    </w:p>
+    <w:p>
+      <w:pPr>
+        <w:rPr>
+          <w:rFonts w:ascii="Arial" w:hAnsi="Arial" w:cs="Arial"/>
+          <w:lang w:val="es-ES_tradnl"/>
+        </w:rPr>
+      </w:pPr>
+      <m:oMathPara>
+        <m:oMathParaPr>
+          <m:jc m:val="left"/>
+        </m:oMathParaPr>
+        <m:oMath>
+          <m:d>
+            <m:dPr>
+              <m:ctrlPr>
+                <w:rPr>
+                  <w:rFonts w:ascii="Cambria Math" w:hAnsi="Cambria Math"/>
+                  <w:i/>
+                </w:rPr>
+              </m:ctrlPr>
+            </m:dPr>
+            <m:e>
+              <m:r>
+                <w:rPr>
+                  <w:rFonts w:ascii="Cambria Math" w:hAnsi="Cambria Math"/>
+                </w:rPr>
+                <m:t>A</m:t>
+              </m:r>
+              <m:r>
+                <w:rPr>
+                  <w:rFonts w:ascii="Cambria Math" w:hAnsi="Cambria Math"/>
+                  <w:lang w:val="es-ES_tradnl"/>
+                </w:rPr>
+                <m:t>∪</m:t>
+              </m:r>
+              <m:r>
+                <w:rPr>
+                  <w:rFonts w:ascii="Cambria Math" w:hAnsi="Cambria Math"/>
+                </w:rPr>
+                <m:t>B</m:t>
+              </m:r>
+            </m:e>
+          </m:d>
+          <m:r>
+            <w:rPr>
+              <w:rFonts w:ascii="Cambria Math" w:hAnsi="Cambria Math"/>
+              <w:lang w:val="es-ES_tradnl"/>
+            </w:rPr>
+            <m:t>-</m:t>
+          </m:r>
+          <m:r>
+            <w:rPr>
+              <w:rFonts w:ascii="Cambria Math" w:hAnsi="Cambria Math"/>
+            </w:rPr>
+            <m:t>C</m:t>
+          </m:r>
+        </m:oMath>
+      </m:oMathPara>
+    </w:p>
+    <w:p>
+      <w:pPr>
+        <w:rPr>
+          <w:b/>
+          <w:lang w:val="es-ES_tradnl"/>
+        </w:rPr>
+      </w:pPr>
+      <m:oMathPara>
+        <m:oMathParaPr>
+          <m:jc m:val="left"/>
+        </m:oMathParaPr>
+        <m:oMath>
+          <m:r>
+            <w:rPr>
+              <w:rFonts w:ascii="Cambria Math" w:hAnsi="Cambria Math"/>
+              <w:sz w:val="20"/>
+              <w:szCs w:val="20"/>
+            </w:rPr>
+            <m:t>A</m:t>
+          </m:r>
+          <m:r>
+            <w:rPr>
+              <w:rFonts w:ascii="Cambria Math" w:hAnsi="Cambria Math"/>
+              <w:sz w:val="20"/>
+              <w:szCs w:val="20"/>
+              <w:lang w:val="es-ES_tradnl"/>
+            </w:rPr>
+            <m:t xml:space="preserve"> ∩</m:t>
+          </m:r>
+          <m:r>
+            <w:rPr>
+              <w:rFonts w:ascii="Cambria Math" w:hAnsi="Cambria Math"/>
+              <w:sz w:val="20"/>
+              <w:szCs w:val="20"/>
+            </w:rPr>
+            <m:t>B</m:t>
+          </m:r>
+          <m:r>
+            <w:rPr>
+              <w:rFonts w:ascii="Cambria Math" w:hAnsi="Cambria Math"/>
+              <w:sz w:val="20"/>
+              <w:szCs w:val="20"/>
+              <w:lang w:val="es-ES_tradnl"/>
+            </w:rPr>
+            <m:t>∩</m:t>
+          </m:r>
+          <m:r>
+            <w:rPr>
+              <w:rFonts w:ascii="Cambria Math" w:hAnsi="Cambria Math"/>
+              <w:sz w:val="20"/>
+              <w:szCs w:val="20"/>
+            </w:rPr>
+            <m:t>C</m:t>
+          </m:r>
+        </m:oMath>
+      </m:oMathPara>
     </w:p>
     <w:p>
       <w:pPr>
@@ -7805,231 +7542,215 @@
           <w:lang w:val="es-ES_tradnl"/>
         </w:rPr>
       </w:pPr>
-      <w:r>
-        <w:rPr>
-          <w:rFonts w:ascii="Arial" w:hAnsi="Arial" w:cs="Arial"/>
-          <w:sz w:val="18"/>
-          <w:szCs w:val="18"/>
-          <w:lang w:val="es-ES_tradnl"/>
-        </w:rPr>
-        <w:t xml:space="preserve">1. </w:t>
-      </w:r>
-      <m:oMath>
-        <m:r>
-          <w:rPr>
-            <w:rFonts w:ascii="Cambria Math" w:hAnsi="Cambria Math" w:cs="Arial"/>
-            <w:lang w:val="es-ES_tradnl"/>
-          </w:rPr>
-          <m:t>(A∆B)∩C</m:t>
-        </m:r>
-      </m:oMath>
-    </w:p>
-    <w:p>
-      <w:pPr>
-        <w:rPr>
-          <w:rFonts w:ascii="Arial" w:hAnsi="Arial" w:cs="Arial"/>
-          <w:lang w:val="es-ES_tradnl"/>
-        </w:rPr>
-      </w:pPr>
-      <w:r>
-        <w:rPr>
-          <w:rFonts w:ascii="Arial" w:hAnsi="Arial" w:cs="Arial"/>
-          <w:sz w:val="18"/>
-          <w:szCs w:val="18"/>
-          <w:lang w:val="es-ES_tradnl"/>
-        </w:rPr>
-        <w:t xml:space="preserve">2. </w:t>
-      </w:r>
-      <m:oMath>
-        <m:sSup>
-          <m:sSupPr>
-            <m:ctrlPr>
-              <w:rPr>
-                <w:rFonts w:ascii="Cambria Math" w:hAnsi="Cambria Math"/>
-                <w:i/>
-              </w:rPr>
-            </m:ctrlPr>
-          </m:sSupPr>
-          <m:e>
-            <m:r>
-              <w:rPr>
-                <w:rFonts w:ascii="Cambria Math" w:hAnsi="Cambria Math"/>
-              </w:rPr>
-              <m:t>B</m:t>
-            </m:r>
-            <m:r>
-              <w:rPr>
-                <w:rFonts w:ascii="Cambria Math" w:hAnsi="Cambria Math"/>
-                <w:lang w:val="es-ES_tradnl"/>
-              </w:rPr>
-              <m:t>∩(</m:t>
-            </m:r>
-            <m:r>
-              <w:rPr>
-                <w:rFonts w:ascii="Cambria Math" w:hAnsi="Cambria Math"/>
-              </w:rPr>
-              <m:t>B</m:t>
-            </m:r>
-            <m:r>
-              <w:rPr>
-                <w:rFonts w:ascii="Cambria Math" w:hAnsi="Cambria Math"/>
-                <w:lang w:val="es-ES_tradnl"/>
-              </w:rPr>
-              <m:t xml:space="preserve"> ∪</m:t>
-            </m:r>
-            <m:r>
-              <w:rPr>
-                <w:rFonts w:ascii="Cambria Math" w:hAnsi="Cambria Math"/>
-              </w:rPr>
-              <m:t>C</m:t>
-            </m:r>
-            <m:r>
-              <w:rPr>
-                <w:rFonts w:ascii="Cambria Math" w:hAnsi="Cambria Math"/>
-                <w:lang w:val="es-ES_tradnl"/>
-              </w:rPr>
-              <m:t>)</m:t>
-            </m:r>
-          </m:e>
-          <m:sup>
-            <m:r>
-              <w:rPr>
-                <w:rFonts w:ascii="Cambria Math" w:hAnsi="Cambria Math"/>
-              </w:rPr>
-              <m:t>c</m:t>
-            </m:r>
-          </m:sup>
-        </m:sSup>
-      </m:oMath>
-    </w:p>
-    <w:p>
-      <w:pPr>
-        <w:rPr>
-          <w:rFonts w:ascii="Arial" w:hAnsi="Arial" w:cs="Arial"/>
-          <w:lang w:val="es-ES_tradnl"/>
-        </w:rPr>
-      </w:pPr>
-      <w:r>
-        <w:rPr>
-          <w:rFonts w:ascii="Arial" w:hAnsi="Arial" w:cs="Arial"/>
-          <w:sz w:val="20"/>
-          <w:szCs w:val="20"/>
-          <w:lang w:val="es-ES_tradnl"/>
-        </w:rPr>
-        <w:t xml:space="preserve">3. </w:t>
-      </w:r>
-      <m:oMath>
-        <m:d>
-          <m:dPr>
-            <m:ctrlPr>
-              <w:rPr>
-                <w:rFonts w:ascii="Cambria Math" w:hAnsi="Cambria Math"/>
-                <w:i/>
-              </w:rPr>
-            </m:ctrlPr>
-          </m:dPr>
-          <m:e>
-            <m:r>
-              <w:rPr>
-                <w:rFonts w:ascii="Cambria Math" w:hAnsi="Cambria Math"/>
-              </w:rPr>
-              <m:t>A</m:t>
-            </m:r>
-            <m:r>
-              <w:rPr>
-                <w:rFonts w:ascii="Cambria Math" w:hAnsi="Cambria Math"/>
-                <w:lang w:val="es-ES_tradnl"/>
-              </w:rPr>
-              <m:t>∪</m:t>
-            </m:r>
-            <m:r>
-              <w:rPr>
-                <w:rFonts w:ascii="Cambria Math" w:hAnsi="Cambria Math"/>
-              </w:rPr>
-              <m:t>B</m:t>
-            </m:r>
-          </m:e>
-        </m:d>
-        <m:r>
-          <w:rPr>
-            <w:rFonts w:ascii="Cambria Math" w:hAnsi="Cambria Math"/>
-            <w:lang w:val="es-ES_tradnl"/>
-          </w:rPr>
-          <m:t>-</m:t>
-        </m:r>
-        <m:r>
-          <w:rPr>
-            <w:rFonts w:ascii="Cambria Math" w:hAnsi="Cambria Math"/>
-          </w:rPr>
-          <m:t>C</m:t>
-        </m:r>
-      </m:oMath>
-    </w:p>
-    <w:p>
-      <w:pPr>
-        <w:rPr>
-          <w:b/>
-          <w:lang w:val="es-ES_tradnl"/>
-        </w:rPr>
-      </w:pPr>
-      <w:r>
-        <w:rPr>
-          <w:rFonts w:ascii="Arial" w:hAnsi="Arial" w:cs="Arial"/>
-          <w:sz w:val="20"/>
-          <w:szCs w:val="20"/>
-          <w:lang w:val="es-ES_tradnl"/>
-        </w:rPr>
-        <w:t xml:space="preserve">4. </w:t>
-      </w:r>
-      <m:oMath>
-        <m:r>
-          <m:rPr>
-            <m:sty m:val="bi"/>
-          </m:rPr>
-          <w:rPr>
-            <w:rFonts w:ascii="Cambria Math" w:hAnsi="Cambria Math"/>
-          </w:rPr>
-          <m:t>A</m:t>
-        </m:r>
-        <m:r>
-          <m:rPr>
-            <m:sty m:val="bi"/>
-          </m:rPr>
-          <w:rPr>
-            <w:rFonts w:ascii="Cambria Math" w:hAnsi="Cambria Math"/>
-            <w:lang w:val="es-ES_tradnl"/>
-          </w:rPr>
-          <m:t xml:space="preserve"> ∩</m:t>
-        </m:r>
-        <m:r>
-          <m:rPr>
-            <m:sty m:val="bi"/>
-          </m:rPr>
-          <w:rPr>
-            <w:rFonts w:ascii="Cambria Math" w:hAnsi="Cambria Math"/>
-          </w:rPr>
-          <m:t>B</m:t>
-        </m:r>
-        <m:r>
-          <m:rPr>
-            <m:sty m:val="bi"/>
-          </m:rPr>
-          <w:rPr>
-            <w:rFonts w:ascii="Cambria Math" w:hAnsi="Cambria Math"/>
-            <w:lang w:val="es-ES_tradnl"/>
-          </w:rPr>
-          <m:t>∩</m:t>
-        </m:r>
-        <m:r>
-          <m:rPr>
-            <m:sty m:val="bi"/>
-          </m:rPr>
-          <w:rPr>
-            <w:rFonts w:ascii="Cambria Math" w:hAnsi="Cambria Math"/>
-          </w:rPr>
-          <m:t>C</m:t>
-        </m:r>
-      </m:oMath>
+      <m:oMathPara>
+        <m:oMathParaPr>
+          <m:jc m:val="left"/>
+        </m:oMathParaPr>
+        <m:oMath>
+          <m:r>
+            <w:rPr>
+              <w:rFonts w:ascii="Cambria Math" w:hAnsi="Cambria Math" w:cs="Arial"/>
+              <w:lang w:val="es-ES_tradnl"/>
+            </w:rPr>
+            <m:t>(A∆B)∩C</m:t>
+          </m:r>
+        </m:oMath>
+      </m:oMathPara>
+    </w:p>
+    <w:p>
+      <w:pPr>
+        <w:rPr>
+          <w:rFonts w:ascii="Arial" w:hAnsi="Arial" w:cs="Arial"/>
+          <w:lang w:val="es-ES_tradnl"/>
+        </w:rPr>
+      </w:pPr>
+      <m:oMathPara>
+        <m:oMathParaPr>
+          <m:jc m:val="left"/>
+        </m:oMathParaPr>
+        <m:oMath>
+          <m:sSup>
+            <m:sSupPr>
+              <m:ctrlPr>
+                <w:rPr>
+                  <w:rFonts w:ascii="Cambria Math" w:hAnsi="Cambria Math"/>
+                  <w:i/>
+                </w:rPr>
+              </m:ctrlPr>
+            </m:sSupPr>
+            <m:e>
+              <m:r>
+                <w:rPr>
+                  <w:rFonts w:ascii="Cambria Math" w:hAnsi="Cambria Math"/>
+                </w:rPr>
+                <m:t>B</m:t>
+              </m:r>
+              <m:r>
+                <w:rPr>
+                  <w:rFonts w:ascii="Cambria Math" w:hAnsi="Cambria Math"/>
+                  <w:lang w:val="es-ES_tradnl"/>
+                </w:rPr>
+                <m:t>∩(</m:t>
+              </m:r>
+              <m:r>
+                <w:rPr>
+                  <w:rFonts w:ascii="Cambria Math" w:hAnsi="Cambria Math"/>
+                </w:rPr>
+                <m:t>B</m:t>
+              </m:r>
+              <m:r>
+                <w:rPr>
+                  <w:rFonts w:ascii="Cambria Math" w:hAnsi="Cambria Math"/>
+                  <w:lang w:val="es-ES_tradnl"/>
+                </w:rPr>
+                <m:t xml:space="preserve"> ∪</m:t>
+              </m:r>
+              <m:r>
+                <w:rPr>
+                  <w:rFonts w:ascii="Cambria Math" w:hAnsi="Cambria Math"/>
+                </w:rPr>
+                <m:t>C</m:t>
+              </m:r>
+              <m:r>
+                <w:rPr>
+                  <w:rFonts w:ascii="Cambria Math" w:hAnsi="Cambria Math"/>
+                  <w:lang w:val="es-ES_tradnl"/>
+                </w:rPr>
+                <m:t>)</m:t>
+              </m:r>
+            </m:e>
+            <m:sup>
+              <m:r>
+                <w:rPr>
+                  <w:rFonts w:ascii="Cambria Math" w:hAnsi="Cambria Math"/>
+                </w:rPr>
+                <m:t>c</m:t>
+              </m:r>
+            </m:sup>
+          </m:sSup>
+        </m:oMath>
+      </m:oMathPara>
+    </w:p>
+    <w:p>
+      <w:pPr>
+        <w:rPr>
+          <w:rFonts w:ascii="Arial" w:hAnsi="Arial" w:cs="Arial"/>
+          <w:lang w:val="es-ES_tradnl"/>
+        </w:rPr>
+      </w:pPr>
+      <m:oMathPara>
+        <m:oMathParaPr>
+          <m:jc m:val="left"/>
+        </m:oMathParaPr>
+        <m:oMath>
+          <m:d>
+            <m:dPr>
+              <m:ctrlPr>
+                <w:rPr>
+                  <w:rFonts w:ascii="Cambria Math" w:hAnsi="Cambria Math"/>
+                  <w:i/>
+                </w:rPr>
+              </m:ctrlPr>
+            </m:dPr>
+            <m:e>
+              <m:r>
+                <w:rPr>
+                  <w:rFonts w:ascii="Cambria Math" w:hAnsi="Cambria Math"/>
+                </w:rPr>
+                <m:t>A</m:t>
+              </m:r>
+              <m:r>
+                <w:rPr>
+                  <w:rFonts w:ascii="Cambria Math" w:hAnsi="Cambria Math"/>
+                  <w:lang w:val="es-ES_tradnl"/>
+                </w:rPr>
+                <m:t>∪</m:t>
+              </m:r>
+              <m:r>
+                <w:rPr>
+                  <w:rFonts w:ascii="Cambria Math" w:hAnsi="Cambria Math"/>
+                </w:rPr>
+                <m:t>B</m:t>
+              </m:r>
+            </m:e>
+          </m:d>
+          <m:r>
+            <w:rPr>
+              <w:rFonts w:ascii="Cambria Math" w:hAnsi="Cambria Math"/>
+              <w:lang w:val="es-ES_tradnl"/>
+            </w:rPr>
+            <m:t>-</m:t>
+          </m:r>
+          <m:r>
+            <w:rPr>
+              <w:rFonts w:ascii="Cambria Math" w:hAnsi="Cambria Math"/>
+            </w:rPr>
+            <m:t>C</m:t>
+          </m:r>
+        </m:oMath>
+      </m:oMathPara>
+    </w:p>
+    <w:p>
+      <w:pPr>
+        <w:rPr>
+          <w:b/>
+          <w:lang w:val="es-ES_tradnl"/>
+        </w:rPr>
+      </w:pPr>
+      <m:oMathPara>
+        <m:oMathParaPr>
+          <m:jc m:val="left"/>
+        </m:oMathParaPr>
+        <m:oMath>
+          <m:r>
+            <m:rPr>
+              <m:sty m:val="bi"/>
+            </m:rPr>
+            <w:rPr>
+              <w:rFonts w:ascii="Cambria Math" w:hAnsi="Cambria Math"/>
+            </w:rPr>
+            <m:t>A</m:t>
+          </m:r>
+          <m:r>
+            <m:rPr>
+              <m:sty m:val="bi"/>
+            </m:rPr>
+            <w:rPr>
+              <w:rFonts w:ascii="Cambria Math" w:hAnsi="Cambria Math"/>
+              <w:lang w:val="es-ES_tradnl"/>
+            </w:rPr>
+            <m:t xml:space="preserve"> ∩</m:t>
+          </m:r>
+          <m:r>
+            <m:rPr>
+              <m:sty m:val="bi"/>
+            </m:rPr>
+            <w:rPr>
+              <w:rFonts w:ascii="Cambria Math" w:hAnsi="Cambria Math"/>
+            </w:rPr>
+            <m:t>B</m:t>
+          </m:r>
+          <m:r>
+            <m:rPr>
+              <m:sty m:val="bi"/>
+            </m:rPr>
+            <w:rPr>
+              <w:rFonts w:ascii="Cambria Math" w:hAnsi="Cambria Math"/>
+              <w:lang w:val="es-ES_tradnl"/>
+            </w:rPr>
+            <m:t>∩</m:t>
+          </m:r>
+          <m:r>
+            <m:rPr>
+              <m:sty m:val="bi"/>
+            </m:rPr>
+            <w:rPr>
+              <w:rFonts w:ascii="Cambria Math" w:hAnsi="Cambria Math"/>
+            </w:rPr>
+            <m:t>C</m:t>
+          </m:r>
+        </m:oMath>
+      </m:oMathPara>
     </w:p>
     <w:p>
       <w:pPr>
@@ -8625,212 +8346,206 @@
           <w:lang w:val="es-ES_tradnl"/>
         </w:rPr>
       </w:pPr>
-      <w:r>
-        <w:rPr>
-          <w:rFonts w:ascii="Arial" w:hAnsi="Arial" w:cs="Arial"/>
-          <w:sz w:val="18"/>
-          <w:szCs w:val="18"/>
-          <w:lang w:val="es-ES_tradnl"/>
-        </w:rPr>
-        <w:t xml:space="preserve">1. </w:t>
-      </w:r>
-      <m:oMath>
-        <m:r>
-          <m:rPr>
-            <m:sty m:val="bi"/>
-          </m:rPr>
-          <w:rPr>
-            <w:rFonts w:ascii="Cambria Math" w:hAnsi="Cambria Math" w:cs="Arial"/>
-            <w:lang w:val="es-ES_tradnl"/>
-          </w:rPr>
-          <m:t>(A∩B)∪A</m:t>
-        </m:r>
-      </m:oMath>
-    </w:p>
-    <w:p>
-      <w:pPr>
-        <w:rPr>
-          <w:rFonts w:ascii="Arial" w:hAnsi="Arial" w:cs="Arial"/>
-          <w:lang w:val="es-ES_tradnl"/>
-        </w:rPr>
-      </w:pPr>
-      <w:r>
-        <w:rPr>
-          <w:rFonts w:ascii="Arial" w:hAnsi="Arial" w:cs="Arial"/>
-          <w:sz w:val="18"/>
-          <w:szCs w:val="18"/>
-          <w:lang w:val="es-ES_tradnl"/>
-        </w:rPr>
-        <w:t xml:space="preserve">2. </w:t>
-      </w:r>
-      <m:oMath>
-        <m:sSup>
-          <m:sSupPr>
-            <m:ctrlPr>
-              <w:rPr>
-                <w:rFonts w:ascii="Cambria Math" w:hAnsi="Cambria Math"/>
-                <w:i/>
-              </w:rPr>
-            </m:ctrlPr>
-          </m:sSupPr>
-          <m:e>
-            <m:r>
-              <w:rPr>
-                <w:rFonts w:ascii="Cambria Math" w:hAnsi="Cambria Math"/>
-              </w:rPr>
-              <m:t>B</m:t>
-            </m:r>
-            <m:r>
-              <w:rPr>
-                <w:rFonts w:ascii="Cambria Math" w:hAnsi="Cambria Math"/>
-                <w:lang w:val="es-ES_tradnl"/>
-              </w:rPr>
-              <m:t>∩(</m:t>
-            </m:r>
-            <m:r>
-              <w:rPr>
-                <w:rFonts w:ascii="Cambria Math" w:hAnsi="Cambria Math"/>
-              </w:rPr>
-              <m:t>B</m:t>
-            </m:r>
-            <m:r>
-              <w:rPr>
-                <w:rFonts w:ascii="Cambria Math" w:hAnsi="Cambria Math"/>
-                <w:lang w:val="es-ES_tradnl"/>
-              </w:rPr>
-              <m:t xml:space="preserve"> ∪</m:t>
-            </m:r>
-            <m:r>
-              <w:rPr>
-                <w:rFonts w:ascii="Cambria Math" w:hAnsi="Cambria Math"/>
-              </w:rPr>
-              <m:t>A</m:t>
-            </m:r>
-            <m:r>
-              <w:rPr>
-                <w:rFonts w:ascii="Cambria Math" w:hAnsi="Cambria Math"/>
-                <w:lang w:val="es-ES_tradnl"/>
-              </w:rPr>
-              <m:t>)</m:t>
-            </m:r>
-          </m:e>
-          <m:sup>
-            <m:r>
-              <w:rPr>
-                <w:rFonts w:ascii="Cambria Math" w:hAnsi="Cambria Math"/>
-              </w:rPr>
-              <m:t>c</m:t>
-            </m:r>
-          </m:sup>
-        </m:sSup>
-      </m:oMath>
-    </w:p>
-    <w:p>
-      <w:pPr>
-        <w:rPr>
-          <w:rFonts w:ascii="Arial" w:hAnsi="Arial" w:cs="Arial"/>
-          <w:lang w:val="es-ES_tradnl"/>
-        </w:rPr>
-      </w:pPr>
-      <w:r>
-        <w:rPr>
-          <w:rFonts w:ascii="Arial" w:hAnsi="Arial" w:cs="Arial"/>
-          <w:sz w:val="20"/>
-          <w:szCs w:val="20"/>
-          <w:lang w:val="es-ES_tradnl"/>
-        </w:rPr>
-        <w:t xml:space="preserve">3. </w:t>
-      </w:r>
-      <m:oMath>
-        <m:d>
-          <m:dPr>
-            <m:ctrlPr>
-              <w:rPr>
-                <w:rFonts w:ascii="Cambria Math" w:hAnsi="Cambria Math"/>
-                <w:i/>
-              </w:rPr>
-            </m:ctrlPr>
-          </m:dPr>
-          <m:e>
-            <m:r>
-              <w:rPr>
-                <w:rFonts w:ascii="Cambria Math" w:hAnsi="Cambria Math"/>
-              </w:rPr>
-              <m:t>A</m:t>
-            </m:r>
-            <m:r>
-              <w:rPr>
-                <w:rFonts w:ascii="Cambria Math" w:hAnsi="Cambria Math"/>
-                <w:lang w:val="es-ES_tradnl"/>
-              </w:rPr>
-              <m:t>∪</m:t>
-            </m:r>
-            <m:r>
-              <w:rPr>
-                <w:rFonts w:ascii="Cambria Math" w:hAnsi="Cambria Math"/>
-              </w:rPr>
-              <m:t>B</m:t>
-            </m:r>
-          </m:e>
-        </m:d>
-        <m:r>
-          <w:rPr>
-            <w:rFonts w:ascii="Cambria Math" w:hAnsi="Cambria Math"/>
-            <w:lang w:val="es-ES_tradnl"/>
-          </w:rPr>
-          <m:t>-</m:t>
-        </m:r>
-        <m:r>
-          <w:rPr>
-            <w:rFonts w:ascii="Cambria Math" w:hAnsi="Cambria Math"/>
-          </w:rPr>
-          <m:t>A</m:t>
-        </m:r>
-      </m:oMath>
-    </w:p>
-    <w:p>
-      <w:pPr>
-        <w:rPr>
-          <w:b/>
-          <w:lang w:val="es-ES_tradnl"/>
-        </w:rPr>
-      </w:pPr>
-      <w:r>
-        <w:rPr>
-          <w:rFonts w:ascii="Arial" w:hAnsi="Arial" w:cs="Arial"/>
-          <w:sz w:val="20"/>
-          <w:szCs w:val="20"/>
-          <w:lang w:val="es-ES_tradnl"/>
-        </w:rPr>
-        <w:t xml:space="preserve">4. </w:t>
-      </w:r>
-      <m:oMath>
-        <m:r>
-          <w:rPr>
-            <w:rFonts w:ascii="Cambria Math" w:hAnsi="Cambria Math"/>
-            <w:sz w:val="20"/>
-            <w:szCs w:val="20"/>
-          </w:rPr>
-          <m:t>A</m:t>
-        </m:r>
-        <m:r>
-          <w:rPr>
-            <w:rFonts w:ascii="Cambria Math" w:hAnsi="Cambria Math"/>
-            <w:sz w:val="20"/>
-            <w:szCs w:val="20"/>
-            <w:lang w:val="es-ES_tradnl"/>
-          </w:rPr>
-          <m:t xml:space="preserve"> ∩</m:t>
-        </m:r>
-        <m:r>
-          <w:rPr>
-            <w:rFonts w:ascii="Cambria Math" w:hAnsi="Cambria Math"/>
-            <w:sz w:val="20"/>
-            <w:szCs w:val="20"/>
-          </w:rPr>
-          <m:t>B</m:t>
-        </m:r>
-      </m:oMath>
+    </w:p>
+    <w:p>
+      <w:pPr>
+        <w:rPr>
+          <w:rFonts w:ascii="Arial" w:hAnsi="Arial" w:cs="Arial"/>
+          <w:sz w:val="18"/>
+          <w:szCs w:val="18"/>
+          <w:lang w:val="es-ES_tradnl"/>
+        </w:rPr>
+      </w:pPr>
+      <m:oMathPara>
+        <m:oMathParaPr>
+          <m:jc m:val="left"/>
+        </m:oMathParaPr>
+        <m:oMath>
+          <m:r>
+            <m:rPr>
+              <m:sty m:val="bi"/>
+            </m:rPr>
+            <w:rPr>
+              <w:rFonts w:ascii="Cambria Math" w:hAnsi="Cambria Math" w:cs="Arial"/>
+              <w:lang w:val="es-ES_tradnl"/>
+            </w:rPr>
+            <m:t>(A∩B)∪A</m:t>
+          </m:r>
+        </m:oMath>
+      </m:oMathPara>
+    </w:p>
+    <w:p>
+      <w:pPr>
+        <w:rPr>
+          <w:rFonts w:ascii="Arial" w:hAnsi="Arial" w:cs="Arial"/>
+          <w:lang w:val="es-ES_tradnl"/>
+        </w:rPr>
+      </w:pPr>
+      <m:oMathPara>
+        <m:oMathParaPr>
+          <m:jc m:val="left"/>
+        </m:oMathParaPr>
+        <m:oMath>
+          <m:sSup>
+            <m:sSupPr>
+              <m:ctrlPr>
+                <w:rPr>
+                  <w:rFonts w:ascii="Cambria Math" w:hAnsi="Cambria Math"/>
+                  <w:i/>
+                </w:rPr>
+              </m:ctrlPr>
+            </m:sSupPr>
+            <m:e>
+              <m:r>
+                <w:rPr>
+                  <w:rFonts w:ascii="Cambria Math" w:hAnsi="Cambria Math"/>
+                </w:rPr>
+                <m:t>B</m:t>
+              </m:r>
+              <m:r>
+                <w:rPr>
+                  <w:rFonts w:ascii="Cambria Math" w:hAnsi="Cambria Math"/>
+                  <w:lang w:val="es-ES_tradnl"/>
+                </w:rPr>
+                <m:t>∩(</m:t>
+              </m:r>
+              <m:r>
+                <w:rPr>
+                  <w:rFonts w:ascii="Cambria Math" w:hAnsi="Cambria Math"/>
+                </w:rPr>
+                <m:t>B</m:t>
+              </m:r>
+              <m:r>
+                <w:rPr>
+                  <w:rFonts w:ascii="Cambria Math" w:hAnsi="Cambria Math"/>
+                  <w:lang w:val="es-ES_tradnl"/>
+                </w:rPr>
+                <m:t xml:space="preserve"> ∪</m:t>
+              </m:r>
+              <m:r>
+                <w:rPr>
+                  <w:rFonts w:ascii="Cambria Math" w:hAnsi="Cambria Math"/>
+                </w:rPr>
+                <m:t>A</m:t>
+              </m:r>
+              <m:r>
+                <w:rPr>
+                  <w:rFonts w:ascii="Cambria Math" w:hAnsi="Cambria Math"/>
+                  <w:lang w:val="es-ES_tradnl"/>
+                </w:rPr>
+                <m:t>)</m:t>
+              </m:r>
+            </m:e>
+            <m:sup>
+              <m:r>
+                <w:rPr>
+                  <w:rFonts w:ascii="Cambria Math" w:hAnsi="Cambria Math"/>
+                </w:rPr>
+                <m:t>c</m:t>
+              </m:r>
+            </m:sup>
+          </m:sSup>
+        </m:oMath>
+      </m:oMathPara>
+    </w:p>
+    <w:p>
+      <w:pPr>
+        <w:rPr>
+          <w:rFonts w:ascii="Arial" w:hAnsi="Arial" w:cs="Arial"/>
+          <w:lang w:val="es-ES_tradnl"/>
+        </w:rPr>
+      </w:pPr>
+      <m:oMathPara>
+        <m:oMathParaPr>
+          <m:jc m:val="left"/>
+        </m:oMathParaPr>
+        <m:oMath>
+          <m:d>
+            <m:dPr>
+              <m:ctrlPr>
+                <w:rPr>
+                  <w:rFonts w:ascii="Cambria Math" w:hAnsi="Cambria Math"/>
+                  <w:i/>
+                </w:rPr>
+              </m:ctrlPr>
+            </m:dPr>
+            <m:e>
+              <m:r>
+                <w:rPr>
+                  <w:rFonts w:ascii="Cambria Math" w:hAnsi="Cambria Math"/>
+                </w:rPr>
+                <m:t>A</m:t>
+              </m:r>
+              <m:r>
+                <w:rPr>
+                  <w:rFonts w:ascii="Cambria Math" w:hAnsi="Cambria Math"/>
+                  <w:lang w:val="es-ES_tradnl"/>
+                </w:rPr>
+                <m:t>∪</m:t>
+              </m:r>
+              <m:r>
+                <w:rPr>
+                  <w:rFonts w:ascii="Cambria Math" w:hAnsi="Cambria Math"/>
+                </w:rPr>
+                <m:t>B</m:t>
+              </m:r>
+            </m:e>
+          </m:d>
+          <m:r>
+            <w:rPr>
+              <w:rFonts w:ascii="Cambria Math" w:hAnsi="Cambria Math"/>
+              <w:lang w:val="es-ES_tradnl"/>
+            </w:rPr>
+            <m:t>-</m:t>
+          </m:r>
+          <m:r>
+            <w:rPr>
+              <w:rFonts w:ascii="Cambria Math" w:hAnsi="Cambria Math"/>
+            </w:rPr>
+            <m:t>A</m:t>
+          </m:r>
+        </m:oMath>
+      </m:oMathPara>
+    </w:p>
+    <w:p>
+      <w:pPr>
+        <w:rPr>
+          <w:b/>
+          <w:lang w:val="es-ES_tradnl"/>
+        </w:rPr>
+      </w:pPr>
+      <m:oMathPara>
+        <m:oMathParaPr>
+          <m:jc m:val="left"/>
+        </m:oMathParaPr>
+        <m:oMath>
+          <m:r>
+            <w:rPr>
+              <w:rFonts w:ascii="Cambria Math" w:hAnsi="Cambria Math"/>
+              <w:sz w:val="20"/>
+              <w:szCs w:val="20"/>
+            </w:rPr>
+            <m:t>A</m:t>
+          </m:r>
+          <m:r>
+            <w:rPr>
+              <w:rFonts w:ascii="Cambria Math" w:hAnsi="Cambria Math"/>
+              <w:sz w:val="20"/>
+              <w:szCs w:val="20"/>
+              <w:lang w:val="es-ES_tradnl"/>
+            </w:rPr>
+            <m:t xml:space="preserve"> ∩</m:t>
+          </m:r>
+          <m:r>
+            <w:rPr>
+              <w:rFonts w:ascii="Cambria Math" w:hAnsi="Cambria Math"/>
+              <w:sz w:val="20"/>
+              <w:szCs w:val="20"/>
+            </w:rPr>
+            <m:t>B</m:t>
+          </m:r>
+        </m:oMath>
+      </m:oMathPara>
     </w:p>
     <w:p>
       <w:pPr>
@@ -9072,7 +8787,6 @@
           <w:szCs w:val="18"/>
           <w:lang w:val="es-ES_tradnl"/>
         </w:rPr>
-        <w:lastRenderedPageBreak/>
         <w:t>*</w:t>
       </w:r>
       <w:r>
@@ -9427,141 +9141,137 @@
           <w:lang w:val="es-ES_tradnl"/>
         </w:rPr>
       </w:pPr>
-      <w:r>
-        <w:rPr>
-          <w:rFonts w:ascii="Arial" w:hAnsi="Arial" w:cs="Arial"/>
-          <w:sz w:val="18"/>
-          <w:szCs w:val="18"/>
-          <w:lang w:val="es-ES_tradnl"/>
-        </w:rPr>
-        <w:t xml:space="preserve">1. </w:t>
-      </w:r>
-      <m:oMath>
-        <m:r>
-          <w:rPr>
-            <w:rFonts w:ascii="Cambria Math" w:hAnsi="Cambria Math" w:cs="Arial"/>
-            <w:lang w:val="es-ES_tradnl"/>
-          </w:rPr>
-          <m:t>(A∆B)∩C</m:t>
-        </m:r>
-      </m:oMath>
-    </w:p>
-    <w:p>
-      <w:pPr>
-        <w:rPr>
-          <w:rFonts w:ascii="Arial" w:hAnsi="Arial" w:cs="Arial"/>
-        </w:rPr>
-      </w:pPr>
-      <w:r>
-        <w:rPr>
-          <w:rFonts w:ascii="Arial" w:hAnsi="Arial" w:cs="Arial"/>
-          <w:sz w:val="18"/>
-          <w:szCs w:val="18"/>
-          <w:lang w:val="es-ES_tradnl"/>
-        </w:rPr>
-        <w:t xml:space="preserve">2. </w:t>
-      </w:r>
-      <m:oMath>
-        <m:sSup>
-          <m:sSupPr>
-            <m:ctrlPr>
-              <w:rPr>
-                <w:rFonts w:ascii="Cambria Math" w:hAnsi="Cambria Math"/>
-                <w:i/>
-              </w:rPr>
-            </m:ctrlPr>
-          </m:sSupPr>
-          <m:e>
-            <m:r>
-              <w:rPr>
-                <w:rFonts w:ascii="Cambria Math" w:hAnsi="Cambria Math"/>
-              </w:rPr>
-              <m:t>B∩(B ∪C)</m:t>
-            </m:r>
-          </m:e>
-          <m:sup>
-            <m:r>
-              <w:rPr>
-                <w:rFonts w:ascii="Cambria Math" w:hAnsi="Cambria Math"/>
-              </w:rPr>
-              <m:t>c</m:t>
-            </m:r>
-          </m:sup>
-        </m:sSup>
-      </m:oMath>
-    </w:p>
-    <w:p>
-      <w:pPr>
-        <w:rPr>
-          <w:rFonts w:ascii="Arial" w:hAnsi="Arial" w:cs="Arial"/>
-        </w:rPr>
-      </w:pPr>
-      <w:r>
-        <w:rPr>
-          <w:rFonts w:ascii="Arial" w:hAnsi="Arial" w:cs="Arial"/>
-          <w:sz w:val="20"/>
-          <w:szCs w:val="20"/>
-        </w:rPr>
-        <w:t xml:space="preserve">3. </w:t>
-      </w:r>
-      <m:oMath>
-        <m:d>
-          <m:dPr>
-            <m:ctrlPr>
-              <w:rPr>
-                <w:rFonts w:ascii="Cambria Math" w:hAnsi="Cambria Math"/>
-                <w:b/>
-                <w:i/>
-              </w:rPr>
-            </m:ctrlPr>
-          </m:dPr>
-          <m:e>
-            <m:r>
-              <m:rPr>
-                <m:sty m:val="bi"/>
-              </m:rPr>
-              <w:rPr>
-                <w:rFonts w:ascii="Cambria Math" w:hAnsi="Cambria Math"/>
-              </w:rPr>
-              <m:t>A∪B</m:t>
-            </m:r>
-          </m:e>
-        </m:d>
-        <m:r>
-          <m:rPr>
-            <m:sty m:val="bi"/>
-          </m:rPr>
-          <w:rPr>
-            <w:rFonts w:ascii="Cambria Math" w:hAnsi="Cambria Math"/>
-          </w:rPr>
-          <m:t>∪C</m:t>
-        </m:r>
-      </m:oMath>
-    </w:p>
-    <w:p>
-      <w:pPr>
-        <w:rPr>
-          <w:b/>
-        </w:rPr>
-      </w:pPr>
-      <w:r>
-        <w:rPr>
-          <w:rFonts w:ascii="Arial" w:hAnsi="Arial" w:cs="Arial"/>
-          <w:sz w:val="20"/>
-          <w:szCs w:val="20"/>
-        </w:rPr>
-        <w:t xml:space="preserve">4. </w:t>
-      </w:r>
-      <m:oMath>
-        <m:r>
-          <w:rPr>
-            <w:rFonts w:ascii="Cambria Math" w:hAnsi="Cambria Math"/>
-            <w:sz w:val="20"/>
-            <w:szCs w:val="20"/>
-          </w:rPr>
-          <m:t>A ∩B∩C</m:t>
-        </m:r>
-      </m:oMath>
+    </w:p>
+    <w:p>
+      <w:pPr>
+        <w:rPr>
+          <w:rFonts w:ascii="Arial" w:hAnsi="Arial" w:cs="Arial"/>
+          <w:sz w:val="18"/>
+          <w:szCs w:val="18"/>
+          <w:lang w:val="es-ES_tradnl"/>
+        </w:rPr>
+      </w:pPr>
+      <m:oMathPara>
+        <m:oMathParaPr>
+          <m:jc m:val="left"/>
+        </m:oMathParaPr>
+        <m:oMath>
+          <m:r>
+            <w:rPr>
+              <w:rFonts w:ascii="Cambria Math" w:hAnsi="Cambria Math" w:cs="Arial"/>
+              <w:lang w:val="es-ES_tradnl"/>
+            </w:rPr>
+            <m:t>(A∆B)∩C</m:t>
+          </m:r>
+        </m:oMath>
+      </m:oMathPara>
+    </w:p>
+    <w:p>
+      <w:pPr>
+        <w:rPr>
+          <w:rFonts w:ascii="Arial" w:hAnsi="Arial" w:cs="Arial"/>
+        </w:rPr>
+      </w:pPr>
+      <m:oMathPara>
+        <m:oMathParaPr>
+          <m:jc m:val="left"/>
+        </m:oMathParaPr>
+        <m:oMath>
+          <m:sSup>
+            <m:sSupPr>
+              <m:ctrlPr>
+                <w:rPr>
+                  <w:rFonts w:ascii="Cambria Math" w:hAnsi="Cambria Math"/>
+                  <w:i/>
+                </w:rPr>
+              </m:ctrlPr>
+            </m:sSupPr>
+            <m:e>
+              <m:r>
+                <w:rPr>
+                  <w:rFonts w:ascii="Cambria Math" w:hAnsi="Cambria Math"/>
+                </w:rPr>
+                <m:t>B∩(B ∪C)</m:t>
+              </m:r>
+            </m:e>
+            <m:sup>
+              <m:r>
+                <w:rPr>
+                  <w:rFonts w:ascii="Cambria Math" w:hAnsi="Cambria Math"/>
+                </w:rPr>
+                <m:t>c</m:t>
+              </m:r>
+            </m:sup>
+          </m:sSup>
+        </m:oMath>
+      </m:oMathPara>
+    </w:p>
+    <w:p>
+      <w:pPr>
+        <w:rPr>
+          <w:rFonts w:ascii="Arial" w:hAnsi="Arial" w:cs="Arial"/>
+        </w:rPr>
+      </w:pPr>
+      <m:oMathPara>
+        <m:oMathParaPr>
+          <m:jc m:val="left"/>
+        </m:oMathParaPr>
+        <m:oMath>
+          <m:d>
+            <m:dPr>
+              <m:ctrlPr>
+                <w:rPr>
+                  <w:rFonts w:ascii="Cambria Math" w:hAnsi="Cambria Math"/>
+                  <w:b/>
+                  <w:i/>
+                </w:rPr>
+              </m:ctrlPr>
+            </m:dPr>
+            <m:e>
+              <m:r>
+                <m:rPr>
+                  <m:sty m:val="bi"/>
+                </m:rPr>
+                <w:rPr>
+                  <w:rFonts w:ascii="Cambria Math" w:hAnsi="Cambria Math"/>
+                </w:rPr>
+                <m:t>A∪B</m:t>
+              </m:r>
+            </m:e>
+          </m:d>
+          <m:r>
+            <m:rPr>
+              <m:sty m:val="bi"/>
+            </m:rPr>
+            <w:rPr>
+              <w:rFonts w:ascii="Cambria Math" w:hAnsi="Cambria Math"/>
+            </w:rPr>
+            <m:t>∪C</m:t>
+          </m:r>
+        </m:oMath>
+      </m:oMathPara>
+    </w:p>
+    <w:p>
+      <w:pPr>
+        <w:rPr>
+          <w:b/>
+        </w:rPr>
+      </w:pPr>
+      <m:oMathPara>
+        <m:oMathParaPr>
+          <m:jc m:val="left"/>
+        </m:oMathParaPr>
+        <m:oMath>
+          <m:r>
+            <w:rPr>
+              <w:rFonts w:ascii="Cambria Math" w:hAnsi="Cambria Math"/>
+              <w:sz w:val="20"/>
+              <w:szCs w:val="20"/>
+            </w:rPr>
+            <m:t>A ∩B∩C</m:t>
+          </m:r>
+        </m:oMath>
+      </m:oMathPara>
     </w:p>
     <w:p>
       <w:pPr>
@@ -10167,237 +9877,221 @@
           <w:lang w:val="es-ES_tradnl"/>
         </w:rPr>
       </w:pPr>
-      <w:r>
-        <w:rPr>
-          <w:rFonts w:ascii="Arial" w:hAnsi="Arial" w:cs="Arial"/>
-          <w:sz w:val="18"/>
-          <w:szCs w:val="18"/>
-          <w:lang w:val="es-ES_tradnl"/>
-        </w:rPr>
-        <w:t xml:space="preserve">1. </w:t>
-      </w:r>
-      <m:oMath>
-        <m:r>
-          <w:rPr>
-            <w:rFonts w:ascii="Cambria Math" w:hAnsi="Cambria Math" w:cs="Arial"/>
-            <w:lang w:val="es-ES_tradnl"/>
-          </w:rPr>
-          <m:t>(A∆B)∩C</m:t>
-        </m:r>
-      </m:oMath>
-    </w:p>
-    <w:p>
-      <w:pPr>
-        <w:rPr>
-          <w:rFonts w:ascii="Arial" w:hAnsi="Arial" w:cs="Arial"/>
-          <w:lang w:val="es-ES_tradnl"/>
-        </w:rPr>
-      </w:pPr>
-      <w:r>
-        <w:rPr>
-          <w:rFonts w:ascii="Arial" w:hAnsi="Arial" w:cs="Arial"/>
-          <w:sz w:val="18"/>
-          <w:szCs w:val="18"/>
-          <w:lang w:val="es-ES_tradnl"/>
-        </w:rPr>
-        <w:t xml:space="preserve">2. </w:t>
-      </w:r>
-      <m:oMath>
-        <m:sSup>
-          <m:sSupPr>
-            <m:ctrlPr>
-              <w:rPr>
-                <w:rFonts w:ascii="Cambria Math" w:hAnsi="Cambria Math"/>
-                <w:i/>
-              </w:rPr>
-            </m:ctrlPr>
-          </m:sSupPr>
-          <m:e>
-            <m:r>
-              <m:rPr>
-                <m:sty m:val="bi"/>
-              </m:rPr>
-              <w:rPr>
-                <w:rFonts w:ascii="Cambria Math" w:hAnsi="Cambria Math"/>
-              </w:rPr>
-              <m:t>B</m:t>
-            </m:r>
-            <m:r>
-              <m:rPr>
-                <m:sty m:val="bi"/>
-              </m:rPr>
-              <w:rPr>
-                <w:rFonts w:ascii="Cambria Math" w:hAnsi="Cambria Math"/>
-                <w:lang w:val="es-ES_tradnl"/>
-              </w:rPr>
-              <m:t>∪(</m:t>
-            </m:r>
-            <m:r>
-              <m:rPr>
-                <m:sty m:val="bi"/>
-              </m:rPr>
-              <w:rPr>
-                <w:rFonts w:ascii="Cambria Math" w:hAnsi="Cambria Math"/>
-              </w:rPr>
-              <m:t>A</m:t>
-            </m:r>
-            <m:r>
-              <m:rPr>
-                <m:sty m:val="bi"/>
-              </m:rPr>
-              <w:rPr>
-                <w:rFonts w:ascii="Cambria Math" w:hAnsi="Cambria Math"/>
-                <w:lang w:val="es-ES_tradnl"/>
-              </w:rPr>
-              <m:t>∩</m:t>
-            </m:r>
-            <m:r>
-              <m:rPr>
-                <m:sty m:val="bi"/>
-              </m:rPr>
-              <w:rPr>
-                <w:rFonts w:ascii="Cambria Math" w:hAnsi="Cambria Math"/>
-              </w:rPr>
-              <m:t>C</m:t>
-            </m:r>
-            <m:r>
-              <m:rPr>
-                <m:sty m:val="bi"/>
-              </m:rPr>
-              <w:rPr>
-                <w:rFonts w:ascii="Cambria Math" w:hAnsi="Cambria Math"/>
-                <w:lang w:val="es-ES_tradnl"/>
-              </w:rPr>
-              <m:t>)</m:t>
-            </m:r>
-          </m:e>
-          <m:sup/>
-        </m:sSup>
-      </m:oMath>
-    </w:p>
-    <w:p>
-      <w:pPr>
-        <w:rPr>
-          <w:rFonts w:ascii="Arial" w:hAnsi="Arial" w:cs="Arial"/>
-          <w:lang w:val="es-ES_tradnl"/>
-        </w:rPr>
-      </w:pPr>
-      <w:r>
-        <w:rPr>
-          <w:rFonts w:ascii="Arial" w:hAnsi="Arial" w:cs="Arial"/>
-          <w:sz w:val="20"/>
-          <w:szCs w:val="20"/>
-          <w:lang w:val="es-ES_tradnl"/>
-        </w:rPr>
-        <w:t xml:space="preserve">3. </w:t>
-      </w:r>
-      <m:oMath>
-        <m:d>
-          <m:dPr>
-            <m:ctrlPr>
-              <w:rPr>
-                <w:rFonts w:ascii="Cambria Math" w:hAnsi="Cambria Math"/>
-                <w:i/>
-              </w:rPr>
-            </m:ctrlPr>
-          </m:dPr>
-          <m:e>
-            <m:r>
-              <w:rPr>
-                <w:rFonts w:ascii="Cambria Math" w:hAnsi="Cambria Math"/>
-              </w:rPr>
-              <m:t>A</m:t>
-            </m:r>
-            <m:r>
-              <w:rPr>
-                <w:rFonts w:ascii="Cambria Math" w:hAnsi="Cambria Math"/>
-                <w:lang w:val="es-ES_tradnl"/>
-              </w:rPr>
-              <m:t>∪</m:t>
-            </m:r>
-            <m:r>
-              <w:rPr>
-                <w:rFonts w:ascii="Cambria Math" w:hAnsi="Cambria Math"/>
-              </w:rPr>
-              <m:t>B</m:t>
-            </m:r>
-          </m:e>
-        </m:d>
-        <m:r>
-          <w:rPr>
-            <w:rFonts w:ascii="Cambria Math" w:hAnsi="Cambria Math"/>
-            <w:lang w:val="es-ES_tradnl"/>
-          </w:rPr>
-          <m:t>-</m:t>
-        </m:r>
-        <m:r>
-          <w:rPr>
-            <w:rFonts w:ascii="Cambria Math" w:hAnsi="Cambria Math"/>
-          </w:rPr>
-          <m:t>C</m:t>
-        </m:r>
-      </m:oMath>
-    </w:p>
-    <w:p>
-      <w:pPr>
-        <w:rPr>
-          <w:b/>
-          <w:lang w:val="es-ES_tradnl"/>
-        </w:rPr>
-      </w:pPr>
-      <w:r>
-        <w:rPr>
-          <w:rFonts w:ascii="Arial" w:hAnsi="Arial" w:cs="Arial"/>
-          <w:sz w:val="20"/>
-          <w:szCs w:val="20"/>
-          <w:lang w:val="es-ES_tradnl"/>
-        </w:rPr>
-        <w:t xml:space="preserve">4. </w:t>
-      </w:r>
-      <m:oMath>
-        <m:r>
-          <w:rPr>
-            <w:rFonts w:ascii="Cambria Math" w:hAnsi="Cambria Math"/>
-            <w:sz w:val="20"/>
-            <w:szCs w:val="20"/>
-          </w:rPr>
-          <m:t>A</m:t>
-        </m:r>
-        <m:r>
-          <w:rPr>
-            <w:rFonts w:ascii="Cambria Math" w:hAnsi="Cambria Math"/>
-            <w:sz w:val="20"/>
-            <w:szCs w:val="20"/>
-            <w:lang w:val="es-ES_tradnl"/>
-          </w:rPr>
-          <m:t xml:space="preserve"> ∩</m:t>
-        </m:r>
-        <m:r>
-          <w:rPr>
-            <w:rFonts w:ascii="Cambria Math" w:hAnsi="Cambria Math"/>
-            <w:sz w:val="20"/>
-            <w:szCs w:val="20"/>
-          </w:rPr>
-          <m:t>B</m:t>
-        </m:r>
-        <m:r>
-          <w:rPr>
-            <w:rFonts w:ascii="Cambria Math" w:hAnsi="Cambria Math"/>
-            <w:sz w:val="20"/>
-            <w:szCs w:val="20"/>
-            <w:lang w:val="es-ES_tradnl"/>
-          </w:rPr>
-          <m:t>∩</m:t>
-        </m:r>
-        <m:r>
-          <w:rPr>
-            <w:rFonts w:ascii="Cambria Math" w:hAnsi="Cambria Math"/>
-            <w:sz w:val="20"/>
-            <w:szCs w:val="20"/>
-          </w:rPr>
-          <m:t>C</m:t>
-        </m:r>
-      </m:oMath>
+      <m:oMathPara>
+        <m:oMathParaPr>
+          <m:jc m:val="left"/>
+        </m:oMathParaPr>
+        <m:oMath>
+          <m:r>
+            <w:rPr>
+              <w:rFonts w:ascii="Cambria Math" w:hAnsi="Cambria Math" w:cs="Arial"/>
+              <w:lang w:val="es-ES_tradnl"/>
+            </w:rPr>
+            <m:t>(A∆B)∩C</m:t>
+          </m:r>
+        </m:oMath>
+      </m:oMathPara>
+    </w:p>
+    <w:p>
+      <w:pPr>
+        <w:rPr>
+          <w:rFonts w:ascii="Arial" w:hAnsi="Arial" w:cs="Arial"/>
+          <w:lang w:val="es-ES_tradnl"/>
+        </w:rPr>
+      </w:pPr>
+      <m:oMathPara>
+        <m:oMathParaPr>
+          <m:jc m:val="left"/>
+        </m:oMathParaPr>
+        <m:oMath>
+          <m:sSup>
+            <m:sSupPr>
+              <m:ctrlPr>
+                <w:rPr>
+                  <w:rFonts w:ascii="Cambria Math" w:hAnsi="Cambria Math"/>
+                  <w:i/>
+                </w:rPr>
+              </m:ctrlPr>
+            </m:sSupPr>
+            <m:e>
+              <m:r>
+                <m:rPr>
+                  <m:sty m:val="bi"/>
+                </m:rPr>
+                <w:rPr>
+                  <w:rFonts w:ascii="Cambria Math" w:hAnsi="Cambria Math"/>
+                </w:rPr>
+                <m:t>B</m:t>
+              </m:r>
+              <m:r>
+                <m:rPr>
+                  <m:sty m:val="bi"/>
+                </m:rPr>
+                <w:rPr>
+                  <w:rFonts w:ascii="Cambria Math" w:hAnsi="Cambria Math"/>
+                  <w:lang w:val="es-ES_tradnl"/>
+                </w:rPr>
+                <m:t>∪(</m:t>
+              </m:r>
+              <m:r>
+                <m:rPr>
+                  <m:sty m:val="bi"/>
+                </m:rPr>
+                <w:rPr>
+                  <w:rFonts w:ascii="Cambria Math" w:hAnsi="Cambria Math"/>
+                </w:rPr>
+                <m:t>A</m:t>
+              </m:r>
+              <m:r>
+                <m:rPr>
+                  <m:sty m:val="bi"/>
+                </m:rPr>
+                <w:rPr>
+                  <w:rFonts w:ascii="Cambria Math" w:hAnsi="Cambria Math"/>
+                  <w:lang w:val="es-ES_tradnl"/>
+                </w:rPr>
+                <m:t>∩</m:t>
+              </m:r>
+              <m:r>
+                <m:rPr>
+                  <m:sty m:val="bi"/>
+                </m:rPr>
+                <w:rPr>
+                  <w:rFonts w:ascii="Cambria Math" w:hAnsi="Cambria Math"/>
+                </w:rPr>
+                <m:t>C</m:t>
+              </m:r>
+              <m:r>
+                <m:rPr>
+                  <m:sty m:val="bi"/>
+                </m:rPr>
+                <w:rPr>
+                  <w:rFonts w:ascii="Cambria Math" w:hAnsi="Cambria Math"/>
+                  <w:lang w:val="es-ES_tradnl"/>
+                </w:rPr>
+                <m:t>)</m:t>
+              </m:r>
+            </m:e>
+            <m:sup/>
+          </m:sSup>
+        </m:oMath>
+      </m:oMathPara>
+    </w:p>
+    <w:p>
+      <w:pPr>
+        <w:rPr>
+          <w:rFonts w:ascii="Arial" w:hAnsi="Arial" w:cs="Arial"/>
+          <w:lang w:val="es-ES_tradnl"/>
+        </w:rPr>
+      </w:pPr>
+      <m:oMathPara>
+        <m:oMathParaPr>
+          <m:jc m:val="left"/>
+        </m:oMathParaPr>
+        <m:oMath>
+          <m:d>
+            <m:dPr>
+              <m:ctrlPr>
+                <w:rPr>
+                  <w:rFonts w:ascii="Cambria Math" w:hAnsi="Cambria Math"/>
+                  <w:i/>
+                </w:rPr>
+              </m:ctrlPr>
+            </m:dPr>
+            <m:e>
+              <m:r>
+                <w:rPr>
+                  <w:rFonts w:ascii="Cambria Math" w:hAnsi="Cambria Math"/>
+                </w:rPr>
+                <m:t>A</m:t>
+              </m:r>
+              <m:r>
+                <w:rPr>
+                  <w:rFonts w:ascii="Cambria Math" w:hAnsi="Cambria Math"/>
+                  <w:lang w:val="es-ES_tradnl"/>
+                </w:rPr>
+                <m:t>∪</m:t>
+              </m:r>
+              <m:r>
+                <w:rPr>
+                  <w:rFonts w:ascii="Cambria Math" w:hAnsi="Cambria Math"/>
+                </w:rPr>
+                <m:t>B</m:t>
+              </m:r>
+            </m:e>
+          </m:d>
+          <m:r>
+            <w:rPr>
+              <w:rFonts w:ascii="Cambria Math" w:hAnsi="Cambria Math"/>
+              <w:lang w:val="es-ES_tradnl"/>
+            </w:rPr>
+            <m:t>-</m:t>
+          </m:r>
+          <m:r>
+            <w:rPr>
+              <w:rFonts w:ascii="Cambria Math" w:hAnsi="Cambria Math"/>
+            </w:rPr>
+            <m:t>C</m:t>
+          </m:r>
+        </m:oMath>
+      </m:oMathPara>
+    </w:p>
+    <w:p>
+      <w:pPr>
+        <w:rPr>
+          <w:b/>
+          <w:lang w:val="es-ES_tradnl"/>
+        </w:rPr>
+      </w:pPr>
+      <m:oMathPara>
+        <m:oMathParaPr>
+          <m:jc m:val="left"/>
+        </m:oMathParaPr>
+        <m:oMath>
+          <m:r>
+            <w:rPr>
+              <w:rFonts w:ascii="Cambria Math" w:hAnsi="Cambria Math"/>
+              <w:sz w:val="20"/>
+              <w:szCs w:val="20"/>
+            </w:rPr>
+            <m:t>A</m:t>
+          </m:r>
+          <m:r>
+            <w:rPr>
+              <w:rFonts w:ascii="Cambria Math" w:hAnsi="Cambria Math"/>
+              <w:sz w:val="20"/>
+              <w:szCs w:val="20"/>
+              <w:lang w:val="es-ES_tradnl"/>
+            </w:rPr>
+            <m:t xml:space="preserve"> ∩</m:t>
+          </m:r>
+          <m:r>
+            <w:rPr>
+              <w:rFonts w:ascii="Cambria Math" w:hAnsi="Cambria Math"/>
+              <w:sz w:val="20"/>
+              <w:szCs w:val="20"/>
+            </w:rPr>
+            <m:t>B</m:t>
+          </m:r>
+          <m:r>
+            <w:rPr>
+              <w:rFonts w:ascii="Cambria Math" w:hAnsi="Cambria Math"/>
+              <w:sz w:val="20"/>
+              <w:szCs w:val="20"/>
+              <w:lang w:val="es-ES_tradnl"/>
+            </w:rPr>
+            <m:t>∩</m:t>
+          </m:r>
+          <m:r>
+            <w:rPr>
+              <w:rFonts w:ascii="Cambria Math" w:hAnsi="Cambria Math"/>
+              <w:sz w:val="20"/>
+              <w:szCs w:val="20"/>
+            </w:rPr>
+            <m:t>C</m:t>
+          </m:r>
+        </m:oMath>
+      </m:oMathPara>
     </w:p>
     <w:p>
       <w:pPr>
@@ -11003,244 +10697,228 @@
           <w:lang w:val="es-ES_tradnl"/>
         </w:rPr>
       </w:pPr>
-      <w:r>
-        <w:rPr>
-          <w:rFonts w:ascii="Arial" w:hAnsi="Arial" w:cs="Arial"/>
-          <w:sz w:val="18"/>
-          <w:szCs w:val="18"/>
-          <w:lang w:val="es-ES_tradnl"/>
-        </w:rPr>
-        <w:lastRenderedPageBreak/>
-        <w:t xml:space="preserve">1. </w:t>
-      </w:r>
-      <m:oMath>
-        <m:r>
-          <w:rPr>
-            <w:rFonts w:ascii="Cambria Math" w:hAnsi="Cambria Math" w:cs="Arial"/>
-            <w:lang w:val="es-ES_tradnl"/>
-          </w:rPr>
-          <m:t>(A∆B)∩B</m:t>
-        </m:r>
-      </m:oMath>
-    </w:p>
-    <w:p>
-      <w:pPr>
-        <w:rPr>
-          <w:rFonts w:ascii="Arial" w:hAnsi="Arial" w:cs="Arial"/>
-          <w:lang w:val="es-ES_tradnl"/>
-        </w:rPr>
-      </w:pPr>
-      <w:r>
-        <w:rPr>
-          <w:rFonts w:ascii="Arial" w:hAnsi="Arial" w:cs="Arial"/>
-          <w:sz w:val="18"/>
-          <w:szCs w:val="18"/>
-          <w:lang w:val="es-ES_tradnl"/>
-        </w:rPr>
-        <w:t xml:space="preserve">2. </w:t>
-      </w:r>
-      <m:oMath>
-        <m:sSup>
-          <m:sSupPr>
-            <m:ctrlPr>
-              <w:rPr>
-                <w:rFonts w:ascii="Cambria Math" w:hAnsi="Cambria Math"/>
-                <w:i/>
-              </w:rPr>
-            </m:ctrlPr>
-          </m:sSupPr>
-          <m:e>
-            <m:r>
-              <w:rPr>
-                <w:rFonts w:ascii="Cambria Math" w:hAnsi="Cambria Math"/>
-              </w:rPr>
-              <m:t>B</m:t>
-            </m:r>
-            <m:r>
-              <w:rPr>
-                <w:rFonts w:ascii="Cambria Math" w:hAnsi="Cambria Math"/>
-                <w:lang w:val="es-ES_tradnl"/>
-              </w:rPr>
-              <m:t>∩(</m:t>
-            </m:r>
-            <m:r>
-              <w:rPr>
-                <w:rFonts w:ascii="Cambria Math" w:hAnsi="Cambria Math"/>
-              </w:rPr>
-              <m:t>B</m:t>
-            </m:r>
-            <m:r>
-              <w:rPr>
-                <w:rFonts w:ascii="Cambria Math" w:hAnsi="Cambria Math"/>
-                <w:lang w:val="es-ES_tradnl"/>
-              </w:rPr>
-              <m:t xml:space="preserve"> ∪</m:t>
-            </m:r>
-            <m:r>
-              <w:rPr>
-                <w:rFonts w:ascii="Cambria Math" w:hAnsi="Cambria Math"/>
-              </w:rPr>
-              <m:t>A</m:t>
-            </m:r>
-            <m:r>
-              <w:rPr>
-                <w:rFonts w:ascii="Cambria Math" w:hAnsi="Cambria Math"/>
-                <w:lang w:val="es-ES_tradnl"/>
-              </w:rPr>
-              <m:t>)</m:t>
-            </m:r>
-          </m:e>
-          <m:sup>
-            <m:r>
-              <w:rPr>
-                <w:rFonts w:ascii="Cambria Math" w:hAnsi="Cambria Math"/>
-              </w:rPr>
-              <m:t>c</m:t>
-            </m:r>
-          </m:sup>
-        </m:sSup>
-      </m:oMath>
-    </w:p>
-    <w:p>
-      <w:pPr>
-        <w:rPr>
-          <w:rFonts w:ascii="Arial" w:hAnsi="Arial" w:cs="Arial"/>
-          <w:b/>
-          <w:lang w:val="es-ES_tradnl"/>
-        </w:rPr>
-      </w:pPr>
-      <w:r>
-        <w:rPr>
-          <w:rFonts w:ascii="Arial" w:hAnsi="Arial" w:cs="Arial"/>
-          <w:sz w:val="20"/>
-          <w:szCs w:val="20"/>
-          <w:lang w:val="es-ES_tradnl"/>
-        </w:rPr>
-        <w:t xml:space="preserve">3. </w:t>
-      </w:r>
-      <m:oMath>
-        <m:d>
-          <m:dPr>
-            <m:ctrlPr>
-              <w:rPr>
-                <w:rFonts w:ascii="Cambria Math" w:hAnsi="Cambria Math"/>
-                <w:b/>
-                <w:i/>
-              </w:rPr>
-            </m:ctrlPr>
-          </m:dPr>
-          <m:e>
-            <m:r>
-              <m:rPr>
-                <m:sty m:val="bi"/>
-              </m:rPr>
-              <w:rPr>
-                <w:rFonts w:ascii="Cambria Math" w:hAnsi="Cambria Math"/>
-              </w:rPr>
-              <m:t>A</m:t>
-            </m:r>
-            <m:r>
-              <m:rPr>
-                <m:sty m:val="bi"/>
-              </m:rPr>
-              <w:rPr>
-                <w:rFonts w:ascii="Cambria Math" w:hAnsi="Cambria Math"/>
-                <w:lang w:val="es-ES_tradnl"/>
-              </w:rPr>
-              <m:t>∩</m:t>
-            </m:r>
-            <m:r>
-              <m:rPr>
-                <m:sty m:val="bi"/>
-              </m:rPr>
-              <w:rPr>
-                <w:rFonts w:ascii="Cambria Math" w:hAnsi="Cambria Math"/>
-              </w:rPr>
-              <m:t>B</m:t>
-            </m:r>
-          </m:e>
-        </m:d>
-        <m:r>
-          <m:rPr>
-            <m:sty m:val="bi"/>
-          </m:rPr>
-          <w:rPr>
-            <w:rFonts w:ascii="Cambria Math" w:hAnsi="Cambria Math"/>
-            <w:lang w:val="es-ES_tradnl"/>
-          </w:rPr>
-          <m:t>∪</m:t>
-        </m:r>
-        <m:r>
-          <m:rPr>
-            <m:sty m:val="bi"/>
-          </m:rPr>
-          <w:rPr>
-            <w:rFonts w:ascii="Cambria Math" w:hAnsi="Cambria Math"/>
-          </w:rPr>
-          <m:t>B</m:t>
-        </m:r>
-      </m:oMath>
-    </w:p>
-    <w:p>
-      <w:pPr>
-        <w:rPr>
-          <w:b/>
-          <w:lang w:val="es-ES_tradnl"/>
-        </w:rPr>
-      </w:pPr>
-      <w:r>
-        <w:rPr>
-          <w:rFonts w:ascii="Arial" w:hAnsi="Arial" w:cs="Arial"/>
-          <w:sz w:val="20"/>
-          <w:szCs w:val="20"/>
-          <w:lang w:val="es-ES_tradnl"/>
-        </w:rPr>
-        <w:t xml:space="preserve">4. </w:t>
-      </w:r>
-      <m:oMath>
-        <m:r>
-          <w:rPr>
-            <w:rFonts w:ascii="Cambria Math" w:hAnsi="Cambria Math"/>
-            <w:sz w:val="20"/>
-            <w:szCs w:val="20"/>
-          </w:rPr>
-          <m:t>A</m:t>
-        </m:r>
-        <m:r>
-          <w:rPr>
-            <w:rFonts w:ascii="Cambria Math" w:hAnsi="Cambria Math"/>
-            <w:sz w:val="20"/>
-            <w:szCs w:val="20"/>
-            <w:lang w:val="es-ES_tradnl"/>
-          </w:rPr>
-          <m:t xml:space="preserve"> ∩</m:t>
-        </m:r>
-        <m:r>
-          <w:rPr>
-            <w:rFonts w:ascii="Cambria Math" w:hAnsi="Cambria Math"/>
-            <w:sz w:val="20"/>
-            <w:szCs w:val="20"/>
-          </w:rPr>
-          <m:t>B</m:t>
-        </m:r>
-        <m:r>
-          <w:rPr>
-            <w:rFonts w:ascii="Cambria Math" w:hAnsi="Cambria Math"/>
-            <w:sz w:val="20"/>
-            <w:szCs w:val="20"/>
-            <w:lang w:val="es-ES_tradnl"/>
-          </w:rPr>
-          <m:t>∩</m:t>
-        </m:r>
-        <m:r>
-          <w:rPr>
-            <w:rFonts w:ascii="Cambria Math" w:hAnsi="Cambria Math"/>
-            <w:sz w:val="20"/>
-            <w:szCs w:val="20"/>
-          </w:rPr>
-          <m:t>C</m:t>
-        </m:r>
-      </m:oMath>
+      <m:oMathPara>
+        <m:oMathParaPr>
+          <m:jc m:val="left"/>
+        </m:oMathParaPr>
+        <m:oMath>
+          <m:r>
+            <w:rPr>
+              <w:rFonts w:ascii="Cambria Math" w:hAnsi="Cambria Math" w:cs="Arial"/>
+              <w:lang w:val="es-ES_tradnl"/>
+            </w:rPr>
+            <w:lastRenderedPageBreak/>
+            <m:t>(A∆B)∩B</m:t>
+          </m:r>
+        </m:oMath>
+      </m:oMathPara>
+    </w:p>
+    <w:p>
+      <w:pPr>
+        <w:rPr>
+          <w:rFonts w:ascii="Arial" w:hAnsi="Arial" w:cs="Arial"/>
+          <w:lang w:val="es-ES_tradnl"/>
+        </w:rPr>
+      </w:pPr>
+      <m:oMathPara>
+        <m:oMathParaPr>
+          <m:jc m:val="left"/>
+        </m:oMathParaPr>
+        <m:oMath>
+          <m:sSup>
+            <m:sSupPr>
+              <m:ctrlPr>
+                <w:rPr>
+                  <w:rFonts w:ascii="Cambria Math" w:hAnsi="Cambria Math"/>
+                  <w:i/>
+                </w:rPr>
+              </m:ctrlPr>
+            </m:sSupPr>
+            <m:e>
+              <m:r>
+                <w:rPr>
+                  <w:rFonts w:ascii="Cambria Math" w:hAnsi="Cambria Math"/>
+                </w:rPr>
+                <m:t>B</m:t>
+              </m:r>
+              <m:r>
+                <w:rPr>
+                  <w:rFonts w:ascii="Cambria Math" w:hAnsi="Cambria Math"/>
+                  <w:lang w:val="es-ES_tradnl"/>
+                </w:rPr>
+                <m:t>∩(</m:t>
+              </m:r>
+              <m:r>
+                <w:rPr>
+                  <w:rFonts w:ascii="Cambria Math" w:hAnsi="Cambria Math"/>
+                </w:rPr>
+                <m:t>B</m:t>
+              </m:r>
+              <m:r>
+                <w:rPr>
+                  <w:rFonts w:ascii="Cambria Math" w:hAnsi="Cambria Math"/>
+                  <w:lang w:val="es-ES_tradnl"/>
+                </w:rPr>
+                <m:t xml:space="preserve"> ∪</m:t>
+              </m:r>
+              <m:r>
+                <w:rPr>
+                  <w:rFonts w:ascii="Cambria Math" w:hAnsi="Cambria Math"/>
+                </w:rPr>
+                <m:t>A</m:t>
+              </m:r>
+              <m:r>
+                <w:rPr>
+                  <w:rFonts w:ascii="Cambria Math" w:hAnsi="Cambria Math"/>
+                  <w:lang w:val="es-ES_tradnl"/>
+                </w:rPr>
+                <m:t>)</m:t>
+              </m:r>
+            </m:e>
+            <m:sup>
+              <m:r>
+                <w:rPr>
+                  <w:rFonts w:ascii="Cambria Math" w:hAnsi="Cambria Math"/>
+                </w:rPr>
+                <m:t>c</m:t>
+              </m:r>
+            </m:sup>
+          </m:sSup>
+        </m:oMath>
+      </m:oMathPara>
+    </w:p>
+    <w:p>
+      <w:pPr>
+        <w:rPr>
+          <w:rFonts w:ascii="Arial" w:hAnsi="Arial" w:cs="Arial"/>
+          <w:b/>
+          <w:lang w:val="es-ES_tradnl"/>
+        </w:rPr>
+      </w:pPr>
+      <m:oMathPara>
+        <m:oMathParaPr>
+          <m:jc m:val="left"/>
+        </m:oMathParaPr>
+        <m:oMath>
+          <m:d>
+            <m:dPr>
+              <m:ctrlPr>
+                <w:rPr>
+                  <w:rFonts w:ascii="Cambria Math" w:hAnsi="Cambria Math"/>
+                  <w:b/>
+                  <w:i/>
+                </w:rPr>
+              </m:ctrlPr>
+            </m:dPr>
+            <m:e>
+              <m:r>
+                <m:rPr>
+                  <m:sty m:val="bi"/>
+                </m:rPr>
+                <w:rPr>
+                  <w:rFonts w:ascii="Cambria Math" w:hAnsi="Cambria Math"/>
+                </w:rPr>
+                <m:t>A</m:t>
+              </m:r>
+              <m:r>
+                <m:rPr>
+                  <m:sty m:val="bi"/>
+                </m:rPr>
+                <w:rPr>
+                  <w:rFonts w:ascii="Cambria Math" w:hAnsi="Cambria Math"/>
+                  <w:lang w:val="es-ES_tradnl"/>
+                </w:rPr>
+                <m:t>∩</m:t>
+              </m:r>
+              <m:r>
+                <m:rPr>
+                  <m:sty m:val="bi"/>
+                </m:rPr>
+                <w:rPr>
+                  <w:rFonts w:ascii="Cambria Math" w:hAnsi="Cambria Math"/>
+                </w:rPr>
+                <m:t>B</m:t>
+              </m:r>
+            </m:e>
+          </m:d>
+          <m:r>
+            <m:rPr>
+              <m:sty m:val="bi"/>
+            </m:rPr>
+            <w:rPr>
+              <w:rFonts w:ascii="Cambria Math" w:hAnsi="Cambria Math"/>
+              <w:lang w:val="es-ES_tradnl"/>
+            </w:rPr>
+            <m:t>∪</m:t>
+          </m:r>
+          <m:r>
+            <m:rPr>
+              <m:sty m:val="bi"/>
+            </m:rPr>
+            <w:rPr>
+              <w:rFonts w:ascii="Cambria Math" w:hAnsi="Cambria Math"/>
+            </w:rPr>
+            <m:t>B</m:t>
+          </m:r>
+        </m:oMath>
+      </m:oMathPara>
+    </w:p>
+    <w:p>
+      <w:pPr>
+        <w:rPr>
+          <w:b/>
+          <w:lang w:val="es-ES_tradnl"/>
+        </w:rPr>
+      </w:pPr>
+      <m:oMathPara>
+        <m:oMathParaPr>
+          <m:jc m:val="left"/>
+        </m:oMathParaPr>
+        <m:oMath>
+          <m:r>
+            <w:rPr>
+              <w:rFonts w:ascii="Cambria Math" w:hAnsi="Cambria Math"/>
+              <w:sz w:val="20"/>
+              <w:szCs w:val="20"/>
+            </w:rPr>
+            <m:t>A</m:t>
+          </m:r>
+          <m:r>
+            <w:rPr>
+              <w:rFonts w:ascii="Cambria Math" w:hAnsi="Cambria Math"/>
+              <w:sz w:val="20"/>
+              <w:szCs w:val="20"/>
+              <w:lang w:val="es-ES_tradnl"/>
+            </w:rPr>
+            <m:t xml:space="preserve"> ∩</m:t>
+          </m:r>
+          <m:r>
+            <w:rPr>
+              <w:rFonts w:ascii="Cambria Math" w:hAnsi="Cambria Math"/>
+              <w:sz w:val="20"/>
+              <w:szCs w:val="20"/>
+            </w:rPr>
+            <m:t>B</m:t>
+          </m:r>
+          <m:r>
+            <w:rPr>
+              <w:rFonts w:ascii="Cambria Math" w:hAnsi="Cambria Math"/>
+              <w:sz w:val="20"/>
+              <w:szCs w:val="20"/>
+              <w:lang w:val="es-ES_tradnl"/>
+            </w:rPr>
+            <m:t>∩</m:t>
+          </m:r>
+          <m:r>
+            <w:rPr>
+              <w:rFonts w:ascii="Cambria Math" w:hAnsi="Cambria Math"/>
+              <w:sz w:val="20"/>
+              <w:szCs w:val="20"/>
+            </w:rPr>
+            <m:t>C</m:t>
+          </m:r>
+        </m:oMath>
+      </m:oMathPara>
     </w:p>
     <w:p>
       <w:pPr>
